--- a/documents/set5/meeting log#11.docx
+++ b/documents/set5/meeting log#11.docx
@@ -1,6 +1,6 @@
 
 <file path=word/document.xml><?xml version="1.0" encoding="utf-8"?>
-<w:document xmlns:wpc="http://schemas.microsoft.com/office/word/2010/wordprocessingCanvas" xmlns:mo="http://schemas.microsoft.com/office/mac/office/2008/main" xmlns:mc="http://schemas.openxmlformats.org/markup-compatibility/2006" xmlns:mv="urn:schemas-microsoft-com:mac:vml" xmlns:o="urn:schemas-microsoft-com:office:office" xmlns:r="http://schemas.openxmlformats.org/officeDocument/2006/relationships" xmlns:m="http://schemas.openxmlformats.org/officeDocument/2006/math" xmlns:v="urn:schemas-microsoft-com:vml" xmlns:wp14="http://schemas.microsoft.com/office/word/2010/wordprocessingDrawing" xmlns:wp="http://schemas.openxmlformats.org/drawingml/2006/wordprocessingDrawing" xmlns:w10="urn:schemas-microsoft-com:office:word" xmlns:w="http://schemas.openxmlformats.org/wordprocessingml/2006/main" xmlns:w14="http://schemas.microsoft.com/office/word/2010/wordml" xmlns:wpg="http://schemas.microsoft.com/office/word/2010/wordprocessingGroup" xmlns:wpi="http://schemas.microsoft.com/office/word/2010/wordprocessingInk" xmlns:wne="http://schemas.microsoft.com/office/word/2006/wordml" xmlns:wps="http://schemas.microsoft.com/office/word/2010/wordprocessingShape" mc:Ignorable="w14 wp14">
+<w:document xmlns:wpc="http://schemas.microsoft.com/office/word/2010/wordprocessingCanvas" xmlns:mo="http://schemas.microsoft.com/office/mac/office/2008/main" xmlns:mc="http://schemas.openxmlformats.org/markup-compatibility/2006" xmlns:mv="urn:schemas-microsoft-com:mac:vml" xmlns:o="urn:schemas-microsoft-com:office:office" xmlns:r="http://schemas.openxmlformats.org/officeDocument/2006/relationships" xmlns:m="http://schemas.openxmlformats.org/officeDocument/2006/math" xmlns:v="urn:schemas-microsoft-com:vml" xmlns:wp14="http://schemas.microsoft.com/office/word/2010/wordprocessingDrawing" xmlns:wp="http://schemas.openxmlformats.org/drawingml/2006/wordprocessingDrawing" xmlns:w10="urn:schemas-microsoft-com:office:word" xmlns:w="http://schemas.openxmlformats.org/wordprocessingml/2006/main" xmlns:w14="http://schemas.microsoft.com/office/word/2010/wordml" xmlns:w15="http://schemas.microsoft.com/office/word/2012/wordml" xmlns:wpg="http://schemas.microsoft.com/office/word/2010/wordprocessingGroup" xmlns:wpi="http://schemas.microsoft.com/office/word/2010/wordprocessingInk" xmlns:wne="http://schemas.microsoft.com/office/word/2006/wordml" xmlns:wps="http://schemas.microsoft.com/office/word/2010/wordprocessingShape" mc:Ignorable="w14 w15 wp14">
   <w:body>
     <w:p>
       <w:pPr>
@@ -123,65 +123,7 @@
           <w:rFonts w:ascii="Arial" w:hAnsi="Arial" w:cs="Arial"/>
         </w:rPr>
         <w:br/>
-        <w:t xml:space="preserve">Members of the group: </w:t>
-      </w:r>
-      <w:proofErr w:type="spellStart"/>
-      <w:r>
-        <w:rPr>
-          <w:rFonts w:ascii="Arial" w:hAnsi="Arial" w:cs="Arial"/>
-        </w:rPr>
-        <w:t>Chaohui</w:t>
-      </w:r>
-      <w:proofErr w:type="spellEnd"/>
-      <w:r>
-        <w:rPr>
-          <w:rFonts w:ascii="Arial" w:hAnsi="Arial" w:cs="Arial"/>
-        </w:rPr>
-        <w:t xml:space="preserve"> </w:t>
-      </w:r>
-      <w:proofErr w:type="spellStart"/>
-      <w:r>
-        <w:rPr>
-          <w:rFonts w:ascii="Arial" w:hAnsi="Arial" w:cs="Arial"/>
-        </w:rPr>
-        <w:t>Xu</w:t>
-      </w:r>
-      <w:proofErr w:type="spellEnd"/>
-      <w:r>
-        <w:rPr>
-          <w:rFonts w:ascii="Arial" w:hAnsi="Arial" w:cs="Arial"/>
-        </w:rPr>
-        <w:t xml:space="preserve">, </w:t>
-      </w:r>
-      <w:proofErr w:type="spellStart"/>
-      <w:r>
-        <w:rPr>
-          <w:rFonts w:ascii="Arial" w:hAnsi="Arial" w:cs="Arial"/>
-        </w:rPr>
-        <w:t>Yifan</w:t>
-      </w:r>
-      <w:proofErr w:type="spellEnd"/>
-      <w:r>
-        <w:rPr>
-          <w:rFonts w:ascii="Arial" w:hAnsi="Arial" w:cs="Arial"/>
-        </w:rPr>
-        <w:t xml:space="preserve"> </w:t>
-      </w:r>
-      <w:proofErr w:type="spellStart"/>
-      <w:proofErr w:type="gramStart"/>
-      <w:r>
-        <w:rPr>
-          <w:rFonts w:ascii="Arial" w:hAnsi="Arial" w:cs="Arial"/>
-        </w:rPr>
-        <w:t>Gu</w:t>
-      </w:r>
-      <w:proofErr w:type="spellEnd"/>
-      <w:proofErr w:type="gramEnd"/>
-      <w:r>
-        <w:rPr>
-          <w:rFonts w:ascii="Arial" w:hAnsi="Arial" w:cs="Arial"/>
-        </w:rPr>
-        <w:t>, Sheng Zhang</w:t>
+        <w:t>Members of the group: Chaohui Xu, Yifan Gu, Sheng Zhang</w:t>
       </w:r>
       <w:r>
         <w:rPr>
@@ -266,33 +208,11 @@
           <w:rFonts w:ascii="Arial" w:hAnsi="Arial" w:cs="Arial"/>
         </w:rPr>
       </w:pPr>
-      <w:proofErr w:type="spellStart"/>
-      <w:r>
-        <w:rPr>
-          <w:rFonts w:ascii="Arial" w:hAnsi="Arial" w:cs="Arial"/>
-        </w:rPr>
-        <w:t>Yifan</w:t>
-      </w:r>
-      <w:proofErr w:type="spellEnd"/>
-      <w:r>
-        <w:rPr>
-          <w:rFonts w:ascii="Arial" w:hAnsi="Arial" w:cs="Arial"/>
-        </w:rPr>
-        <w:t xml:space="preserve"> and </w:t>
-      </w:r>
-      <w:proofErr w:type="spellStart"/>
-      <w:r>
-        <w:rPr>
-          <w:rFonts w:ascii="Arial" w:hAnsi="Arial" w:cs="Arial"/>
-        </w:rPr>
-        <w:t>Chaohui</w:t>
-      </w:r>
-      <w:proofErr w:type="spellEnd"/>
-      <w:r>
-        <w:rPr>
-          <w:rFonts w:ascii="Arial" w:hAnsi="Arial" w:cs="Arial"/>
-        </w:rPr>
-        <w:t xml:space="preserve"> said what does the sentence “there is a difference in target list” mean. Sheng explained it’s a difference between the algorithm and the display in the target list. The initial state should be </w:t>
+      <w:r>
+        <w:rPr>
+          <w:rFonts w:ascii="Arial" w:hAnsi="Arial" w:cs="Arial"/>
+        </w:rPr>
+        <w:t xml:space="preserve">Yifan and Chaohui said what does the sentence “there is a difference in target list” mean. Sheng explained it’s a difference between the algorithm and the display in the target list. The initial state should be </w:t>
       </w:r>
       <w:r>
         <w:rPr>
@@ -330,21 +250,7 @@
         <w:rPr>
           <w:rFonts w:ascii="Arial" w:hAnsi="Arial" w:cs="Arial"/>
         </w:rPr>
-        <w:t xml:space="preserve">any target. </w:t>
-      </w:r>
-      <w:proofErr w:type="spellStart"/>
-      <w:r>
-        <w:rPr>
-          <w:rFonts w:ascii="Arial" w:hAnsi="Arial" w:cs="Arial"/>
-        </w:rPr>
-        <w:t>Yifan</w:t>
-      </w:r>
-      <w:proofErr w:type="spellEnd"/>
-      <w:r>
-        <w:rPr>
-          <w:rFonts w:ascii="Arial" w:hAnsi="Arial" w:cs="Arial"/>
-        </w:rPr>
-        <w:t xml:space="preserve"> remembered that. Both of them agree this understanding.</w:t>
+        <w:t>any target. Yifan remembered that. Both of them agree this understanding.</w:t>
       </w:r>
     </w:p>
     <w:p>
@@ -370,49 +276,27 @@
         <w:rPr>
           <w:rFonts w:ascii="Arial" w:hAnsi="Arial" w:cs="Arial"/>
         </w:rPr>
-        <w:t xml:space="preserve">Sheng pointed that should we need add two more user stories about the two new added algorithm? </w:t>
-      </w:r>
-      <w:proofErr w:type="spellStart"/>
-      <w:r>
-        <w:rPr>
-          <w:rFonts w:ascii="Arial" w:hAnsi="Arial" w:cs="Arial"/>
-        </w:rPr>
-        <w:t>Yifan</w:t>
-      </w:r>
-      <w:proofErr w:type="spellEnd"/>
-      <w:r>
-        <w:rPr>
-          <w:rFonts w:ascii="Arial" w:hAnsi="Arial" w:cs="Arial"/>
-        </w:rPr>
-        <w:t xml:space="preserve"> explained we don’t need to add those as we have the user story that user select the algorithm and the user story that user execute the algorithm step by step or a number of steps. Those two user stories include the cases that user cam choose the two new added algorithm and execute them step by step or s number of steps.</w:t>
-      </w:r>
-    </w:p>
-    <w:p>
-      <w:pPr>
-        <w:rPr>
-          <w:rFonts w:ascii="Arial" w:hAnsi="Arial" w:cs="Arial"/>
-        </w:rPr>
-      </w:pPr>
-    </w:p>
-    <w:p>
-      <w:pPr>
-        <w:rPr>
-          <w:rFonts w:ascii="Arial" w:hAnsi="Arial" w:cs="Arial"/>
-        </w:rPr>
-      </w:pPr>
-      <w:proofErr w:type="spellStart"/>
-      <w:r>
-        <w:rPr>
-          <w:rFonts w:ascii="Arial" w:hAnsi="Arial" w:cs="Arial"/>
-        </w:rPr>
-        <w:t>Chaohui</w:t>
-      </w:r>
-      <w:proofErr w:type="spellEnd"/>
-      <w:r>
-        <w:rPr>
-          <w:rFonts w:ascii="Arial" w:hAnsi="Arial" w:cs="Arial"/>
-        </w:rPr>
-        <w:t xml:space="preserve"> mentioned that profe</w:t>
+        <w:t>Sheng pointed that should we need add two more user stories about the two new added algorithm? Yifan explained we don’t need to add those as we have the user story that user select the algorithm and the user story that user execute the algorithm step by step or a number of steps. Those two user stories include the cases that user cam choose the two new added algorithm and execute them step by step or s number of steps.</w:t>
+      </w:r>
+    </w:p>
+    <w:p>
+      <w:pPr>
+        <w:rPr>
+          <w:rFonts w:ascii="Arial" w:hAnsi="Arial" w:cs="Arial"/>
+        </w:rPr>
+      </w:pPr>
+    </w:p>
+    <w:p>
+      <w:pPr>
+        <w:rPr>
+          <w:rFonts w:ascii="Arial" w:hAnsi="Arial" w:cs="Arial"/>
+        </w:rPr>
+      </w:pPr>
+      <w:r>
+        <w:rPr>
+          <w:rFonts w:ascii="Arial" w:hAnsi="Arial" w:cs="Arial"/>
+        </w:rPr>
+        <w:t>Chaohui mentioned that profe</w:t>
       </w:r>
       <w:r>
         <w:rPr>
@@ -424,83 +308,47 @@
         <w:rPr>
           <w:rFonts w:ascii="Arial" w:hAnsi="Arial" w:cs="Arial"/>
         </w:rPr>
-        <w:t xml:space="preserve"> we need to do the search function by multiple conditions rather than one or two. Sheng and </w:t>
-      </w:r>
-      <w:proofErr w:type="spellStart"/>
-      <w:r>
-        <w:rPr>
-          <w:rFonts w:ascii="Arial" w:hAnsi="Arial" w:cs="Arial"/>
-        </w:rPr>
-        <w:t>Yifan</w:t>
-      </w:r>
-      <w:proofErr w:type="spellEnd"/>
-      <w:r>
-        <w:rPr>
-          <w:rFonts w:ascii="Arial" w:hAnsi="Arial" w:cs="Arial"/>
-        </w:rPr>
-        <w:t xml:space="preserve"> said yes, we misunderstood the meaning of the description. We need to complete that function that can search the history run according different conditions. </w:t>
-      </w:r>
-    </w:p>
-    <w:p>
-      <w:pPr>
-        <w:rPr>
-          <w:rFonts w:ascii="Arial" w:hAnsi="Arial" w:cs="Arial"/>
-        </w:rPr>
-      </w:pPr>
-    </w:p>
-    <w:p>
-      <w:pPr>
-        <w:rPr>
-          <w:rFonts w:ascii="Arial" w:hAnsi="Arial" w:cs="Arial"/>
-        </w:rPr>
-      </w:pPr>
-      <w:proofErr w:type="spellStart"/>
-      <w:r>
-        <w:rPr>
-          <w:rFonts w:ascii="Arial" w:hAnsi="Arial" w:cs="Arial"/>
-        </w:rPr>
-        <w:t>Yifan</w:t>
-      </w:r>
-      <w:proofErr w:type="spellEnd"/>
-      <w:r>
-        <w:rPr>
-          <w:rFonts w:ascii="Arial" w:hAnsi="Arial" w:cs="Arial"/>
-        </w:rPr>
-        <w:t xml:space="preserve"> said Sheng should complete the reading configuration file function so that it can read the agents from the configuration file. Previously, we don't need to place the agent in the GUI. Sheng agreed.</w:t>
-      </w:r>
-    </w:p>
-    <w:p>
-      <w:pPr>
-        <w:rPr>
-          <w:rFonts w:ascii="Arial" w:hAnsi="Arial" w:cs="Arial"/>
-        </w:rPr>
-      </w:pPr>
-    </w:p>
-    <w:p>
-      <w:pPr>
-        <w:rPr>
-          <w:rFonts w:ascii="Arial" w:hAnsi="Arial" w:cs="Arial"/>
-        </w:rPr>
-      </w:pPr>
-      <w:r>
-        <w:rPr>
-          <w:rFonts w:ascii="Arial" w:hAnsi="Arial" w:cs="Arial"/>
-        </w:rPr>
-        <w:t xml:space="preserve">At last, Sheng indicated that the error messages should include more details more specific rather than too general information. </w:t>
-      </w:r>
-      <w:proofErr w:type="spellStart"/>
-      <w:r>
-        <w:rPr>
-          <w:rFonts w:ascii="Arial" w:hAnsi="Arial" w:cs="Arial"/>
-        </w:rPr>
-        <w:t>Yifan</w:t>
-      </w:r>
-      <w:proofErr w:type="spellEnd"/>
-      <w:r>
-        <w:rPr>
-          <w:rFonts w:ascii="Arial" w:hAnsi="Arial" w:cs="Arial"/>
-        </w:rPr>
-        <w:t xml:space="preserve"> agreed and said he will modify those error messages. </w:t>
+        <w:t xml:space="preserve"> we need to do the search function by multiple conditions rather than one or two. Sheng and Yifan said yes, we misunderstood the meaning of the description. We need to complete that function that can search the history run according different conditions. </w:t>
+      </w:r>
+    </w:p>
+    <w:p>
+      <w:pPr>
+        <w:rPr>
+          <w:rFonts w:ascii="Arial" w:hAnsi="Arial" w:cs="Arial"/>
+        </w:rPr>
+      </w:pPr>
+    </w:p>
+    <w:p>
+      <w:pPr>
+        <w:rPr>
+          <w:rFonts w:ascii="Arial" w:hAnsi="Arial" w:cs="Arial"/>
+        </w:rPr>
+      </w:pPr>
+      <w:r>
+        <w:rPr>
+          <w:rFonts w:ascii="Arial" w:hAnsi="Arial" w:cs="Arial"/>
+        </w:rPr>
+        <w:t>Yifan said Sheng should complete the reading configuration file function so that it can read the agents from the configuration file. Previously, we don't need to place the agent in the GUI. Sheng agreed.</w:t>
+      </w:r>
+    </w:p>
+    <w:p>
+      <w:pPr>
+        <w:rPr>
+          <w:rFonts w:ascii="Arial" w:hAnsi="Arial" w:cs="Arial"/>
+        </w:rPr>
+      </w:pPr>
+    </w:p>
+    <w:p>
+      <w:pPr>
+        <w:rPr>
+          <w:rFonts w:ascii="Arial" w:hAnsi="Arial" w:cs="Arial"/>
+        </w:rPr>
+      </w:pPr>
+      <w:r>
+        <w:rPr>
+          <w:rFonts w:ascii="Arial" w:hAnsi="Arial" w:cs="Arial"/>
+        </w:rPr>
+        <w:t xml:space="preserve">At last, Sheng indicated that the error messages should include more details more specific rather than too general information. Yifan agreed and said he will modify those error messages. </w:t>
       </w:r>
     </w:p>
     <w:p>
@@ -569,7 +417,7 @@
         <w:rPr>
           <w:rFonts w:ascii="Arial" w:hAnsi="Arial" w:cs="Arial"/>
         </w:rPr>
-        <w:t>ting was planned to be on Apr 18</w:t>
+        <w:t>ting was planned to be on Apr 17</w:t>
       </w:r>
       <w:r>
         <w:rPr>
@@ -611,20 +459,33 @@
           <w:rFonts w:ascii="Arial" w:hAnsi="Arial" w:cs="Arial"/>
           <w:lang w:eastAsia="zh-CN"/>
         </w:rPr>
-        <w:t>project acceptance and the problems we mentions during this meeting.</w:t>
-      </w:r>
-    </w:p>
-    <w:p>
-      <w:pPr>
-        <w:rPr>
-          <w:rFonts w:ascii="Arial" w:hAnsi="Arial" w:cs="Arial"/>
-        </w:rPr>
-      </w:pPr>
-    </w:p>
-    <w:p>
+        <w:t xml:space="preserve">project acceptance and the problems </w:t>
+      </w:r>
+      <w:r>
+        <w:rPr>
+          <w:rFonts w:ascii="Arial" w:hAnsi="Arial" w:cs="Arial"/>
+          <w:lang w:eastAsia="zh-CN"/>
+        </w:rPr>
+        <w:t>mentioned</w:t>
+      </w:r>
       <w:bookmarkStart w:id="7" w:name="_GoBack"/>
       <w:bookmarkEnd w:id="7"/>
-    </w:p>
+      <w:r>
+        <w:rPr>
+          <w:rFonts w:ascii="Arial" w:hAnsi="Arial" w:cs="Arial"/>
+          <w:lang w:eastAsia="zh-CN"/>
+        </w:rPr>
+        <w:t xml:space="preserve"> during this meeting.</w:t>
+      </w:r>
+    </w:p>
+    <w:p>
+      <w:pPr>
+        <w:rPr>
+          <w:rFonts w:ascii="Arial" w:hAnsi="Arial" w:cs="Arial"/>
+        </w:rPr>
+      </w:pPr>
+    </w:p>
+    <w:p/>
     <w:sectPr>
       <w:pgSz w:w="11900" w:h="16840"/>
       <w:pgMar w:top="1440" w:right="1800" w:bottom="1440" w:left="1800" w:header="851" w:footer="992" w:gutter="0"/>
@@ -636,7 +497,7 @@
 </file>
 
 <file path=word/styles.xml><?xml version="1.0" encoding="utf-8"?>
-<w:styles xmlns:mc="http://schemas.openxmlformats.org/markup-compatibility/2006" xmlns:r="http://schemas.openxmlformats.org/officeDocument/2006/relationships" xmlns:w="http://schemas.openxmlformats.org/wordprocessingml/2006/main" xmlns:w14="http://schemas.microsoft.com/office/word/2010/wordml" mc:Ignorable="w14">
+<w:styles xmlns:mc="http://schemas.openxmlformats.org/markup-compatibility/2006" xmlns:r="http://schemas.openxmlformats.org/officeDocument/2006/relationships" xmlns:w="http://schemas.openxmlformats.org/wordprocessingml/2006/main" xmlns:w14="http://schemas.microsoft.com/office/word/2010/wordml" xmlns:w15="http://schemas.microsoft.com/office/word/2012/wordml" mc:Ignorable="w14 w15">
   <w:docDefaults>
     <w:rPrDefault>
       <w:rPr>
@@ -649,146 +510,389 @@
     </w:rPrDefault>
     <w:pPrDefault/>
   </w:docDefaults>
-  <w:latentStyles w:defLockedState="0" w:defUIPriority="99" w:defSemiHidden="1" w:defUnhideWhenUsed="1" w:defQFormat="0" w:count="276">
-    <w:lsdException w:name="Normal" w:semiHidden="0" w:uiPriority="0" w:unhideWhenUsed="0" w:qFormat="1"/>
-    <w:lsdException w:name="heading 1" w:semiHidden="0" w:uiPriority="9" w:unhideWhenUsed="0" w:qFormat="1"/>
-    <w:lsdException w:name="heading 2" w:uiPriority="9" w:qFormat="1"/>
-    <w:lsdException w:name="heading 3" w:uiPriority="9" w:qFormat="1"/>
-    <w:lsdException w:name="heading 4" w:uiPriority="9" w:qFormat="1"/>
-    <w:lsdException w:name="heading 5" w:uiPriority="9" w:qFormat="1"/>
-    <w:lsdException w:name="heading 6" w:uiPriority="9" w:qFormat="1"/>
-    <w:lsdException w:name="heading 7" w:uiPriority="9" w:qFormat="1"/>
-    <w:lsdException w:name="heading 8" w:uiPriority="9" w:qFormat="1"/>
-    <w:lsdException w:name="heading 9" w:uiPriority="9" w:qFormat="1"/>
-    <w:lsdException w:name="toc 1" w:uiPriority="39"/>
-    <w:lsdException w:name="toc 2" w:uiPriority="39"/>
-    <w:lsdException w:name="toc 3" w:uiPriority="39"/>
-    <w:lsdException w:name="toc 4" w:uiPriority="39"/>
-    <w:lsdException w:name="toc 5" w:uiPriority="39"/>
-    <w:lsdException w:name="toc 6" w:uiPriority="39"/>
-    <w:lsdException w:name="toc 7" w:uiPriority="39"/>
-    <w:lsdException w:name="toc 8" w:uiPriority="39"/>
-    <w:lsdException w:name="toc 9" w:uiPriority="39"/>
-    <w:lsdException w:name="caption" w:uiPriority="35" w:qFormat="1"/>
-    <w:lsdException w:name="Title" w:semiHidden="0" w:uiPriority="10" w:unhideWhenUsed="0" w:qFormat="1"/>
-    <w:lsdException w:name="Default Paragraph Font" w:uiPriority="1"/>
-    <w:lsdException w:name="Subtitle" w:semiHidden="0" w:uiPriority="11" w:unhideWhenUsed="0" w:qFormat="1"/>
-    <w:lsdException w:name="Strong" w:semiHidden="0" w:uiPriority="22" w:unhideWhenUsed="0" w:qFormat="1"/>
-    <w:lsdException w:name="Emphasis" w:semiHidden="0" w:uiPriority="20" w:unhideWhenUsed="0" w:qFormat="1"/>
-    <w:lsdException w:name="Table Grid" w:semiHidden="0" w:uiPriority="39" w:unhideWhenUsed="0"/>
-    <w:lsdException w:name="Placeholder Text" w:unhideWhenUsed="0"/>
-    <w:lsdException w:name="No Spacing" w:semiHidden="0" w:uiPriority="1" w:unhideWhenUsed="0" w:qFormat="1"/>
-    <w:lsdException w:name="Light Shading" w:semiHidden="0" w:uiPriority="60" w:unhideWhenUsed="0"/>
-    <w:lsdException w:name="Light List" w:semiHidden="0" w:uiPriority="61" w:unhideWhenUsed="0"/>
-    <w:lsdException w:name="Light Grid" w:semiHidden="0" w:uiPriority="62" w:unhideWhenUsed="0"/>
-    <w:lsdException w:name="Medium Shading 1" w:semiHidden="0" w:uiPriority="63" w:unhideWhenUsed="0"/>
-    <w:lsdException w:name="Medium Shading 2" w:semiHidden="0" w:uiPriority="64" w:unhideWhenUsed="0"/>
-    <w:lsdException w:name="Medium List 1" w:semiHidden="0" w:uiPriority="65" w:unhideWhenUsed="0"/>
-    <w:lsdException w:name="Medium List 2" w:semiHidden="0" w:uiPriority="66" w:unhideWhenUsed="0"/>
-    <w:lsdException w:name="Medium Grid 1" w:semiHidden="0" w:uiPriority="67" w:unhideWhenUsed="0"/>
-    <w:lsdException w:name="Medium Grid 2" w:semiHidden="0" w:uiPriority="68" w:unhideWhenUsed="0"/>
-    <w:lsdException w:name="Medium Grid 3" w:semiHidden="0" w:uiPriority="69" w:unhideWhenUsed="0"/>
-    <w:lsdException w:name="Dark List" w:semiHidden="0" w:uiPriority="70" w:unhideWhenUsed="0"/>
-    <w:lsdException w:name="Colorful Shading" w:semiHidden="0" w:uiPriority="71" w:unhideWhenUsed="0"/>
-    <w:lsdException w:name="Colorful List" w:semiHidden="0" w:uiPriority="72" w:unhideWhenUsed="0"/>
-    <w:lsdException w:name="Colorful Grid" w:semiHidden="0" w:uiPriority="73" w:unhideWhenUsed="0"/>
-    <w:lsdException w:name="Light Shading Accent 1" w:semiHidden="0" w:uiPriority="60" w:unhideWhenUsed="0"/>
-    <w:lsdException w:name="Light List Accent 1" w:semiHidden="0" w:uiPriority="61" w:unhideWhenUsed="0"/>
-    <w:lsdException w:name="Light Grid Accent 1" w:semiHidden="0" w:uiPriority="62" w:unhideWhenUsed="0"/>
-    <w:lsdException w:name="Medium Shading 1 Accent 1" w:semiHidden="0" w:uiPriority="63" w:unhideWhenUsed="0"/>
-    <w:lsdException w:name="Medium Shading 2 Accent 1" w:semiHidden="0" w:uiPriority="64" w:unhideWhenUsed="0"/>
-    <w:lsdException w:name="Medium List 1 Accent 1" w:semiHidden="0" w:uiPriority="65" w:unhideWhenUsed="0"/>
-    <w:lsdException w:name="Revision" w:unhideWhenUsed="0"/>
-    <w:lsdException w:name="List Paragraph" w:semiHidden="0" w:uiPriority="34" w:unhideWhenUsed="0" w:qFormat="1"/>
-    <w:lsdException w:name="Quote" w:semiHidden="0" w:uiPriority="29" w:unhideWhenUsed="0" w:qFormat="1"/>
-    <w:lsdException w:name="Intense Quote" w:semiHidden="0" w:uiPriority="30" w:unhideWhenUsed="0" w:qFormat="1"/>
-    <w:lsdException w:name="Medium List 2 Accent 1" w:semiHidden="0" w:uiPriority="66" w:unhideWhenUsed="0"/>
-    <w:lsdException w:name="Medium Grid 1 Accent 1" w:semiHidden="0" w:uiPriority="67" w:unhideWhenUsed="0"/>
-    <w:lsdException w:name="Medium Grid 2 Accent 1" w:semiHidden="0" w:uiPriority="68" w:unhideWhenUsed="0"/>
-    <w:lsdException w:name="Medium Grid 3 Accent 1" w:semiHidden="0" w:uiPriority="69" w:unhideWhenUsed="0"/>
-    <w:lsdException w:name="Dark List Accent 1" w:semiHidden="0" w:uiPriority="70" w:unhideWhenUsed="0"/>
-    <w:lsdException w:name="Colorful Shading Accent 1" w:semiHidden="0" w:uiPriority="71" w:unhideWhenUsed="0"/>
-    <w:lsdException w:name="Colorful List Accent 1" w:semiHidden="0" w:uiPriority="72" w:unhideWhenUsed="0"/>
-    <w:lsdException w:name="Colorful Grid Accent 1" w:semiHidden="0" w:uiPriority="73" w:unhideWhenUsed="0"/>
-    <w:lsdException w:name="Light Shading Accent 2" w:semiHidden="0" w:uiPriority="60" w:unhideWhenUsed="0"/>
-    <w:lsdException w:name="Light List Accent 2" w:semiHidden="0" w:uiPriority="61" w:unhideWhenUsed="0"/>
-    <w:lsdException w:name="Light Grid Accent 2" w:semiHidden="0" w:uiPriority="62" w:unhideWhenUsed="0"/>
-    <w:lsdException w:name="Medium Shading 1 Accent 2" w:semiHidden="0" w:uiPriority="63" w:unhideWhenUsed="0"/>
-    <w:lsdException w:name="Medium Shading 2 Accent 2" w:semiHidden="0" w:uiPriority="64" w:unhideWhenUsed="0"/>
-    <w:lsdException w:name="Medium List 1 Accent 2" w:semiHidden="0" w:uiPriority="65" w:unhideWhenUsed="0"/>
-    <w:lsdException w:name="Medium List 2 Accent 2" w:semiHidden="0" w:uiPriority="66" w:unhideWhenUsed="0"/>
-    <w:lsdException w:name="Medium Grid 1 Accent 2" w:semiHidden="0" w:uiPriority="67" w:unhideWhenUsed="0"/>
-    <w:lsdException w:name="Medium Grid 2 Accent 2" w:semiHidden="0" w:uiPriority="68" w:unhideWhenUsed="0"/>
-    <w:lsdException w:name="Medium Grid 3 Accent 2" w:semiHidden="0" w:uiPriority="69" w:unhideWhenUsed="0"/>
-    <w:lsdException w:name="Dark List Accent 2" w:semiHidden="0" w:uiPriority="70" w:unhideWhenUsed="0"/>
-    <w:lsdException w:name="Colorful Shading Accent 2" w:semiHidden="0" w:uiPriority="71" w:unhideWhenUsed="0"/>
-    <w:lsdException w:name="Colorful List Accent 2" w:semiHidden="0" w:uiPriority="72" w:unhideWhenUsed="0"/>
-    <w:lsdException w:name="Colorful Grid Accent 2" w:semiHidden="0" w:uiPriority="73" w:unhideWhenUsed="0"/>
-    <w:lsdException w:name="Light Shading Accent 3" w:semiHidden="0" w:uiPriority="60" w:unhideWhenUsed="0"/>
-    <w:lsdException w:name="Light List Accent 3" w:semiHidden="0" w:uiPriority="61" w:unhideWhenUsed="0"/>
-    <w:lsdException w:name="Light Grid Accent 3" w:semiHidden="0" w:uiPriority="62" w:unhideWhenUsed="0"/>
-    <w:lsdException w:name="Medium Shading 1 Accent 3" w:semiHidden="0" w:uiPriority="63" w:unhideWhenUsed="0"/>
-    <w:lsdException w:name="Medium Shading 2 Accent 3" w:semiHidden="0" w:uiPriority="64" w:unhideWhenUsed="0"/>
-    <w:lsdException w:name="Medium List 1 Accent 3" w:semiHidden="0" w:uiPriority="65" w:unhideWhenUsed="0"/>
-    <w:lsdException w:name="Medium List 2 Accent 3" w:semiHidden="0" w:uiPriority="66" w:unhideWhenUsed="0"/>
-    <w:lsdException w:name="Medium Grid 1 Accent 3" w:semiHidden="0" w:uiPriority="67" w:unhideWhenUsed="0"/>
-    <w:lsdException w:name="Medium Grid 2 Accent 3" w:semiHidden="0" w:uiPriority="68" w:unhideWhenUsed="0"/>
-    <w:lsdException w:name="Medium Grid 3 Accent 3" w:semiHidden="0" w:uiPriority="69" w:unhideWhenUsed="0"/>
-    <w:lsdException w:name="Dark List Accent 3" w:semiHidden="0" w:uiPriority="70" w:unhideWhenUsed="0"/>
-    <w:lsdException w:name="Colorful Shading Accent 3" w:semiHidden="0" w:uiPriority="71" w:unhideWhenUsed="0"/>
-    <w:lsdException w:name="Colorful List Accent 3" w:semiHidden="0" w:uiPriority="72" w:unhideWhenUsed="0"/>
-    <w:lsdException w:name="Colorful Grid Accent 3" w:semiHidden="0" w:uiPriority="73" w:unhideWhenUsed="0"/>
-    <w:lsdException w:name="Light Shading Accent 4" w:semiHidden="0" w:uiPriority="60" w:unhideWhenUsed="0"/>
-    <w:lsdException w:name="Light List Accent 4" w:semiHidden="0" w:uiPriority="61" w:unhideWhenUsed="0"/>
-    <w:lsdException w:name="Light Grid Accent 4" w:semiHidden="0" w:uiPriority="62" w:unhideWhenUsed="0"/>
-    <w:lsdException w:name="Medium Shading 1 Accent 4" w:semiHidden="0" w:uiPriority="63" w:unhideWhenUsed="0"/>
-    <w:lsdException w:name="Medium Shading 2 Accent 4" w:semiHidden="0" w:uiPriority="64" w:unhideWhenUsed="0"/>
-    <w:lsdException w:name="Medium List 1 Accent 4" w:semiHidden="0" w:uiPriority="65" w:unhideWhenUsed="0"/>
-    <w:lsdException w:name="Medium List 2 Accent 4" w:semiHidden="0" w:uiPriority="66" w:unhideWhenUsed="0"/>
-    <w:lsdException w:name="Medium Grid 1 Accent 4" w:semiHidden="0" w:uiPriority="67" w:unhideWhenUsed="0"/>
-    <w:lsdException w:name="Medium Grid 2 Accent 4" w:semiHidden="0" w:uiPriority="68" w:unhideWhenUsed="0"/>
-    <w:lsdException w:name="Medium Grid 3 Accent 4" w:semiHidden="0" w:uiPriority="69" w:unhideWhenUsed="0"/>
-    <w:lsdException w:name="Dark List Accent 4" w:semiHidden="0" w:uiPriority="70" w:unhideWhenUsed="0"/>
-    <w:lsdException w:name="Colorful Shading Accent 4" w:semiHidden="0" w:uiPriority="71" w:unhideWhenUsed="0"/>
-    <w:lsdException w:name="Colorful List Accent 4" w:semiHidden="0" w:uiPriority="72" w:unhideWhenUsed="0"/>
-    <w:lsdException w:name="Colorful Grid Accent 4" w:semiHidden="0" w:uiPriority="73" w:unhideWhenUsed="0"/>
-    <w:lsdException w:name="Light Shading Accent 5" w:semiHidden="0" w:uiPriority="60" w:unhideWhenUsed="0"/>
-    <w:lsdException w:name="Light List Accent 5" w:semiHidden="0" w:uiPriority="61" w:unhideWhenUsed="0"/>
-    <w:lsdException w:name="Light Grid Accent 5" w:semiHidden="0" w:uiPriority="62" w:unhideWhenUsed="0"/>
-    <w:lsdException w:name="Medium Shading 1 Accent 5" w:semiHidden="0" w:uiPriority="63" w:unhideWhenUsed="0"/>
-    <w:lsdException w:name="Medium Shading 2 Accent 5" w:semiHidden="0" w:uiPriority="64" w:unhideWhenUsed="0"/>
-    <w:lsdException w:name="Medium List 1 Accent 5" w:semiHidden="0" w:uiPriority="65" w:unhideWhenUsed="0"/>
-    <w:lsdException w:name="Medium List 2 Accent 5" w:semiHidden="0" w:uiPriority="66" w:unhideWhenUsed="0"/>
-    <w:lsdException w:name="Medium Grid 1 Accent 5" w:semiHidden="0" w:uiPriority="67" w:unhideWhenUsed="0"/>
-    <w:lsdException w:name="Medium Grid 2 Accent 5" w:semiHidden="0" w:uiPriority="68" w:unhideWhenUsed="0"/>
-    <w:lsdException w:name="Medium Grid 3 Accent 5" w:semiHidden="0" w:uiPriority="69" w:unhideWhenUsed="0"/>
-    <w:lsdException w:name="Dark List Accent 5" w:semiHidden="0" w:uiPriority="70" w:unhideWhenUsed="0"/>
-    <w:lsdException w:name="Colorful Shading Accent 5" w:semiHidden="0" w:uiPriority="71" w:unhideWhenUsed="0"/>
-    <w:lsdException w:name="Colorful List Accent 5" w:semiHidden="0" w:uiPriority="72" w:unhideWhenUsed="0"/>
-    <w:lsdException w:name="Colorful Grid Accent 5" w:semiHidden="0" w:uiPriority="73" w:unhideWhenUsed="0"/>
-    <w:lsdException w:name="Light Shading Accent 6" w:semiHidden="0" w:uiPriority="60" w:unhideWhenUsed="0"/>
-    <w:lsdException w:name="Light List Accent 6" w:semiHidden="0" w:uiPriority="61" w:unhideWhenUsed="0"/>
-    <w:lsdException w:name="Light Grid Accent 6" w:semiHidden="0" w:uiPriority="62" w:unhideWhenUsed="0"/>
-    <w:lsdException w:name="Medium Shading 1 Accent 6" w:semiHidden="0" w:uiPriority="63" w:unhideWhenUsed="0"/>
-    <w:lsdException w:name="Medium Shading 2 Accent 6" w:semiHidden="0" w:uiPriority="64" w:unhideWhenUsed="0"/>
-    <w:lsdException w:name="Medium List 1 Accent 6" w:semiHidden="0" w:uiPriority="65" w:unhideWhenUsed="0"/>
-    <w:lsdException w:name="Medium List 2 Accent 6" w:semiHidden="0" w:uiPriority="66" w:unhideWhenUsed="0"/>
-    <w:lsdException w:name="Medium Grid 1 Accent 6" w:semiHidden="0" w:uiPriority="67" w:unhideWhenUsed="0"/>
-    <w:lsdException w:name="Medium Grid 2 Accent 6" w:semiHidden="0" w:uiPriority="68" w:unhideWhenUsed="0"/>
-    <w:lsdException w:name="Medium Grid 3 Accent 6" w:semiHidden="0" w:uiPriority="69" w:unhideWhenUsed="0"/>
-    <w:lsdException w:name="Dark List Accent 6" w:semiHidden="0" w:uiPriority="70" w:unhideWhenUsed="0"/>
-    <w:lsdException w:name="Colorful Shading Accent 6" w:semiHidden="0" w:uiPriority="71" w:unhideWhenUsed="0"/>
-    <w:lsdException w:name="Colorful List Accent 6" w:semiHidden="0" w:uiPriority="72" w:unhideWhenUsed="0"/>
-    <w:lsdException w:name="Colorful Grid Accent 6" w:semiHidden="0" w:uiPriority="73" w:unhideWhenUsed="0"/>
-    <w:lsdException w:name="Subtle Emphasis" w:semiHidden="0" w:uiPriority="19" w:unhideWhenUsed="0" w:qFormat="1"/>
-    <w:lsdException w:name="Intense Emphasis" w:semiHidden="0" w:uiPriority="21" w:unhideWhenUsed="0" w:qFormat="1"/>
-    <w:lsdException w:name="Subtle Reference" w:semiHidden="0" w:uiPriority="31" w:unhideWhenUsed="0" w:qFormat="1"/>
-    <w:lsdException w:name="Intense Reference" w:semiHidden="0" w:uiPriority="32" w:unhideWhenUsed="0" w:qFormat="1"/>
-    <w:lsdException w:name="Book Title" w:semiHidden="0" w:uiPriority="33" w:unhideWhenUsed="0" w:qFormat="1"/>
-    <w:lsdException w:name="Bibliography" w:uiPriority="37"/>
-    <w:lsdException w:name="TOC Heading" w:uiPriority="39" w:qFormat="1"/>
+  <w:latentStyles w:defLockedState="0" w:defUIPriority="99" w:defSemiHidden="0" w:defUnhideWhenUsed="0" w:defQFormat="0" w:count="380">
+    <w:lsdException w:name="Normal" w:uiPriority="0" w:qFormat="1"/>
+    <w:lsdException w:name="heading 1" w:uiPriority="9" w:qFormat="1"/>
+    <w:lsdException w:name="heading 2" w:semiHidden="1" w:uiPriority="9" w:unhideWhenUsed="1" w:qFormat="1"/>
+    <w:lsdException w:name="heading 3" w:semiHidden="1" w:uiPriority="9" w:unhideWhenUsed="1" w:qFormat="1"/>
+    <w:lsdException w:name="heading 4" w:semiHidden="1" w:uiPriority="9" w:unhideWhenUsed="1" w:qFormat="1"/>
+    <w:lsdException w:name="heading 5" w:semiHidden="1" w:uiPriority="9" w:unhideWhenUsed="1" w:qFormat="1"/>
+    <w:lsdException w:name="heading 6" w:semiHidden="1" w:uiPriority="9" w:unhideWhenUsed="1" w:qFormat="1"/>
+    <w:lsdException w:name="heading 7" w:semiHidden="1" w:uiPriority="9" w:unhideWhenUsed="1" w:qFormat="1"/>
+    <w:lsdException w:name="heading 8" w:semiHidden="1" w:uiPriority="9" w:unhideWhenUsed="1" w:qFormat="1"/>
+    <w:lsdException w:name="heading 9" w:semiHidden="1" w:uiPriority="9" w:unhideWhenUsed="1" w:qFormat="1"/>
+    <w:lsdException w:name="index 1" w:semiHidden="1" w:unhideWhenUsed="1"/>
+    <w:lsdException w:name="index 2" w:semiHidden="1" w:unhideWhenUsed="1"/>
+    <w:lsdException w:name="index 3" w:semiHidden="1" w:unhideWhenUsed="1"/>
+    <w:lsdException w:name="index 4" w:semiHidden="1" w:unhideWhenUsed="1"/>
+    <w:lsdException w:name="index 5" w:semiHidden="1" w:unhideWhenUsed="1"/>
+    <w:lsdException w:name="index 6" w:semiHidden="1" w:unhideWhenUsed="1"/>
+    <w:lsdException w:name="index 7" w:semiHidden="1" w:unhideWhenUsed="1"/>
+    <w:lsdException w:name="index 8" w:semiHidden="1" w:unhideWhenUsed="1"/>
+    <w:lsdException w:name="index 9" w:semiHidden="1" w:unhideWhenUsed="1"/>
+    <w:lsdException w:name="toc 1" w:semiHidden="1" w:uiPriority="39" w:unhideWhenUsed="1"/>
+    <w:lsdException w:name="toc 2" w:semiHidden="1" w:uiPriority="39" w:unhideWhenUsed="1"/>
+    <w:lsdException w:name="toc 3" w:semiHidden="1" w:uiPriority="39" w:unhideWhenUsed="1"/>
+    <w:lsdException w:name="toc 4" w:semiHidden="1" w:uiPriority="39" w:unhideWhenUsed="1"/>
+    <w:lsdException w:name="toc 5" w:semiHidden="1" w:uiPriority="39" w:unhideWhenUsed="1"/>
+    <w:lsdException w:name="toc 6" w:semiHidden="1" w:uiPriority="39" w:unhideWhenUsed="1"/>
+    <w:lsdException w:name="toc 7" w:semiHidden="1" w:uiPriority="39" w:unhideWhenUsed="1"/>
+    <w:lsdException w:name="toc 8" w:semiHidden="1" w:uiPriority="39" w:unhideWhenUsed="1"/>
+    <w:lsdException w:name="toc 9" w:semiHidden="1" w:uiPriority="39" w:unhideWhenUsed="1"/>
+    <w:lsdException w:name="Normal Indent" w:semiHidden="1" w:unhideWhenUsed="1"/>
+    <w:lsdException w:name="footnote text" w:semiHidden="1" w:unhideWhenUsed="1"/>
+    <w:lsdException w:name="annotation text" w:semiHidden="1" w:unhideWhenUsed="1"/>
+    <w:lsdException w:name="header" w:semiHidden="1" w:unhideWhenUsed="1"/>
+    <w:lsdException w:name="footer" w:semiHidden="1" w:unhideWhenUsed="1"/>
+    <w:lsdException w:name="index heading" w:semiHidden="1" w:unhideWhenUsed="1"/>
+    <w:lsdException w:name="caption" w:semiHidden="1" w:uiPriority="35" w:unhideWhenUsed="1" w:qFormat="1"/>
+    <w:lsdException w:name="table of figures" w:semiHidden="1" w:unhideWhenUsed="1"/>
+    <w:lsdException w:name="envelope address" w:semiHidden="1" w:unhideWhenUsed="1"/>
+    <w:lsdException w:name="envelope return" w:semiHidden="1" w:unhideWhenUsed="1"/>
+    <w:lsdException w:name="footnote reference" w:semiHidden="1" w:unhideWhenUsed="1"/>
+    <w:lsdException w:name="annotation reference" w:semiHidden="1" w:unhideWhenUsed="1"/>
+    <w:lsdException w:name="line number" w:semiHidden="1" w:unhideWhenUsed="1"/>
+    <w:lsdException w:name="page number" w:semiHidden="1" w:unhideWhenUsed="1"/>
+    <w:lsdException w:name="endnote reference" w:semiHidden="1" w:unhideWhenUsed="1"/>
+    <w:lsdException w:name="endnote text" w:semiHidden="1" w:unhideWhenUsed="1"/>
+    <w:lsdException w:name="table of authorities" w:semiHidden="1" w:unhideWhenUsed="1"/>
+    <w:lsdException w:name="macro" w:semiHidden="1" w:unhideWhenUsed="1"/>
+    <w:lsdException w:name="toa heading" w:semiHidden="1" w:unhideWhenUsed="1"/>
+    <w:lsdException w:name="List" w:semiHidden="1" w:unhideWhenUsed="1"/>
+    <w:lsdException w:name="List Bullet" w:semiHidden="1" w:unhideWhenUsed="1"/>
+    <w:lsdException w:name="List Number" w:semiHidden="1" w:unhideWhenUsed="1"/>
+    <w:lsdException w:name="List 2" w:semiHidden="1" w:unhideWhenUsed="1"/>
+    <w:lsdException w:name="List 3" w:semiHidden="1" w:unhideWhenUsed="1"/>
+    <w:lsdException w:name="List 4" w:semiHidden="1" w:unhideWhenUsed="1"/>
+    <w:lsdException w:name="List 5" w:semiHidden="1" w:unhideWhenUsed="1"/>
+    <w:lsdException w:name="List Bullet 2" w:semiHidden="1" w:unhideWhenUsed="1"/>
+    <w:lsdException w:name="List Bullet 3" w:semiHidden="1" w:unhideWhenUsed="1"/>
+    <w:lsdException w:name="List Bullet 4" w:semiHidden="1" w:unhideWhenUsed="1"/>
+    <w:lsdException w:name="List Bullet 5" w:semiHidden="1" w:unhideWhenUsed="1"/>
+    <w:lsdException w:name="List Number 2" w:semiHidden="1" w:unhideWhenUsed="1"/>
+    <w:lsdException w:name="List Number 3" w:semiHidden="1" w:unhideWhenUsed="1"/>
+    <w:lsdException w:name="List Number 4" w:semiHidden="1" w:unhideWhenUsed="1"/>
+    <w:lsdException w:name="List Number 5" w:semiHidden="1" w:unhideWhenUsed="1"/>
+    <w:lsdException w:name="Title" w:uiPriority="10" w:qFormat="1"/>
+    <w:lsdException w:name="Closing" w:semiHidden="1" w:unhideWhenUsed="1"/>
+    <w:lsdException w:name="Signature" w:semiHidden="1" w:unhideWhenUsed="1"/>
+    <w:lsdException w:name="Default Paragraph Font" w:semiHidden="1" w:uiPriority="1" w:unhideWhenUsed="1"/>
+    <w:lsdException w:name="Body Text" w:semiHidden="1" w:unhideWhenUsed="1"/>
+    <w:lsdException w:name="Body Text Indent" w:semiHidden="1" w:unhideWhenUsed="1"/>
+    <w:lsdException w:name="List Continue" w:semiHidden="1" w:unhideWhenUsed="1"/>
+    <w:lsdException w:name="List Continue 2" w:semiHidden="1" w:unhideWhenUsed="1"/>
+    <w:lsdException w:name="List Continue 3" w:semiHidden="1" w:unhideWhenUsed="1"/>
+    <w:lsdException w:name="List Continue 4" w:semiHidden="1" w:unhideWhenUsed="1"/>
+    <w:lsdException w:name="List Continue 5" w:semiHidden="1" w:unhideWhenUsed="1"/>
+    <w:lsdException w:name="Message Header" w:semiHidden="1" w:unhideWhenUsed="1"/>
+    <w:lsdException w:name="Subtitle" w:uiPriority="11" w:qFormat="1"/>
+    <w:lsdException w:name="Salutation" w:semiHidden="1" w:unhideWhenUsed="1"/>
+    <w:lsdException w:name="Date" w:semiHidden="1" w:unhideWhenUsed="1"/>
+    <w:lsdException w:name="Body Text First Indent" w:semiHidden="1" w:unhideWhenUsed="1"/>
+    <w:lsdException w:name="Body Text First Indent 2" w:semiHidden="1" w:unhideWhenUsed="1"/>
+    <w:lsdException w:name="Note Heading" w:semiHidden="1" w:unhideWhenUsed="1"/>
+    <w:lsdException w:name="Body Text 2" w:semiHidden="1" w:unhideWhenUsed="1"/>
+    <w:lsdException w:name="Body Text 3" w:semiHidden="1" w:unhideWhenUsed="1"/>
+    <w:lsdException w:name="Body Text Indent 2" w:semiHidden="1" w:unhideWhenUsed="1"/>
+    <w:lsdException w:name="Body Text Indent 3" w:semiHidden="1" w:unhideWhenUsed="1"/>
+    <w:lsdException w:name="Block Text" w:semiHidden="1" w:unhideWhenUsed="1"/>
+    <w:lsdException w:name="Hyperlink" w:semiHidden="1" w:unhideWhenUsed="1"/>
+    <w:lsdException w:name="FollowedHyperlink" w:semiHidden="1" w:unhideWhenUsed="1"/>
+    <w:lsdException w:name="Strong" w:uiPriority="22" w:qFormat="1"/>
+    <w:lsdException w:name="Emphasis" w:uiPriority="20" w:qFormat="1"/>
+    <w:lsdException w:name="Document Map" w:semiHidden="1" w:unhideWhenUsed="1"/>
+    <w:lsdException w:name="Plain Text" w:semiHidden="1" w:unhideWhenUsed="1"/>
+    <w:lsdException w:name="E-mail Signature" w:semiHidden="1" w:unhideWhenUsed="1"/>
+    <w:lsdException w:name="HTML Top of Form" w:semiHidden="1" w:unhideWhenUsed="1"/>
+    <w:lsdException w:name="HTML Bottom of Form" w:semiHidden="1" w:unhideWhenUsed="1"/>
+    <w:lsdException w:name="Normal (Web)" w:semiHidden="1" w:unhideWhenUsed="1"/>
+    <w:lsdException w:name="HTML Acronym" w:semiHidden="1" w:unhideWhenUsed="1"/>
+    <w:lsdException w:name="HTML Address" w:semiHidden="1" w:unhideWhenUsed="1"/>
+    <w:lsdException w:name="HTML Cite" w:semiHidden="1" w:unhideWhenUsed="1"/>
+    <w:lsdException w:name="HTML Code" w:semiHidden="1" w:unhideWhenUsed="1"/>
+    <w:lsdException w:name="HTML Definition" w:semiHidden="1" w:unhideWhenUsed="1"/>
+    <w:lsdException w:name="HTML Keyboard" w:semiHidden="1" w:unhideWhenUsed="1"/>
+    <w:lsdException w:name="HTML Preformatted" w:semiHidden="1" w:unhideWhenUsed="1"/>
+    <w:lsdException w:name="HTML Sample" w:semiHidden="1" w:unhideWhenUsed="1"/>
+    <w:lsdException w:name="HTML Typewriter" w:semiHidden="1" w:unhideWhenUsed="1"/>
+    <w:lsdException w:name="HTML Variable" w:semiHidden="1" w:unhideWhenUsed="1"/>
+    <w:lsdException w:name="Normal Table" w:semiHidden="1" w:unhideWhenUsed="1"/>
+    <w:lsdException w:name="annotation subject" w:semiHidden="1" w:unhideWhenUsed="1"/>
+    <w:lsdException w:name="No List" w:semiHidden="1" w:unhideWhenUsed="1"/>
+    <w:lsdException w:name="Outline List 1" w:semiHidden="1" w:unhideWhenUsed="1"/>
+    <w:lsdException w:name="Outline List 2" w:semiHidden="1" w:unhideWhenUsed="1"/>
+    <w:lsdException w:name="Outline List 3" w:semiHidden="1" w:unhideWhenUsed="1"/>
+    <w:lsdException w:name="Table Simple 1" w:semiHidden="1" w:unhideWhenUsed="1"/>
+    <w:lsdException w:name="Table Simple 2" w:semiHidden="1" w:unhideWhenUsed="1"/>
+    <w:lsdException w:name="Table Simple 3" w:semiHidden="1" w:unhideWhenUsed="1"/>
+    <w:lsdException w:name="Table Classic 1" w:semiHidden="1" w:unhideWhenUsed="1"/>
+    <w:lsdException w:name="Table Classic 2" w:semiHidden="1" w:unhideWhenUsed="1"/>
+    <w:lsdException w:name="Table Classic 3" w:semiHidden="1" w:unhideWhenUsed="1"/>
+    <w:lsdException w:name="Table Classic 4" w:semiHidden="1" w:unhideWhenUsed="1"/>
+    <w:lsdException w:name="Table Colorful 1" w:semiHidden="1" w:unhideWhenUsed="1"/>
+    <w:lsdException w:name="Table Colorful 2" w:semiHidden="1" w:unhideWhenUsed="1"/>
+    <w:lsdException w:name="Table Colorful 3" w:semiHidden="1" w:unhideWhenUsed="1"/>
+    <w:lsdException w:name="Table Columns 1" w:semiHidden="1" w:unhideWhenUsed="1"/>
+    <w:lsdException w:name="Table Columns 2" w:semiHidden="1" w:unhideWhenUsed="1"/>
+    <w:lsdException w:name="Table Columns 3" w:semiHidden="1" w:unhideWhenUsed="1"/>
+    <w:lsdException w:name="Table Columns 4" w:semiHidden="1" w:unhideWhenUsed="1"/>
+    <w:lsdException w:name="Table Columns 5" w:semiHidden="1" w:unhideWhenUsed="1"/>
+    <w:lsdException w:name="Table Grid 1" w:semiHidden="1" w:unhideWhenUsed="1"/>
+    <w:lsdException w:name="Table Grid 2" w:semiHidden="1" w:unhideWhenUsed="1"/>
+    <w:lsdException w:name="Table Grid 3" w:semiHidden="1" w:unhideWhenUsed="1"/>
+    <w:lsdException w:name="Table Grid 4" w:semiHidden="1" w:unhideWhenUsed="1"/>
+    <w:lsdException w:name="Table Grid 5" w:semiHidden="1" w:unhideWhenUsed="1"/>
+    <w:lsdException w:name="Table Grid 6" w:semiHidden="1" w:unhideWhenUsed="1"/>
+    <w:lsdException w:name="Table Grid 7" w:semiHidden="1" w:unhideWhenUsed="1"/>
+    <w:lsdException w:name="Table Grid 8" w:semiHidden="1" w:unhideWhenUsed="1"/>
+    <w:lsdException w:name="Table List 1" w:semiHidden="1" w:unhideWhenUsed="1"/>
+    <w:lsdException w:name="Table List 2" w:semiHidden="1" w:unhideWhenUsed="1"/>
+    <w:lsdException w:name="Table List 3" w:semiHidden="1" w:unhideWhenUsed="1"/>
+    <w:lsdException w:name="Table List 4" w:semiHidden="1" w:unhideWhenUsed="1"/>
+    <w:lsdException w:name="Table List 5" w:semiHidden="1" w:unhideWhenUsed="1"/>
+    <w:lsdException w:name="Table List 6" w:semiHidden="1" w:unhideWhenUsed="1"/>
+    <w:lsdException w:name="Table List 7" w:semiHidden="1" w:unhideWhenUsed="1"/>
+    <w:lsdException w:name="Table List 8" w:semiHidden="1" w:unhideWhenUsed="1"/>
+    <w:lsdException w:name="Table 3D effects 1" w:semiHidden="1" w:unhideWhenUsed="1"/>
+    <w:lsdException w:name="Table 3D effects 2" w:semiHidden="1" w:unhideWhenUsed="1"/>
+    <w:lsdException w:name="Table 3D effects 3" w:semiHidden="1" w:unhideWhenUsed="1"/>
+    <w:lsdException w:name="Table Contemporary" w:semiHidden="1" w:unhideWhenUsed="1"/>
+    <w:lsdException w:name="Table Elegant" w:semiHidden="1" w:unhideWhenUsed="1"/>
+    <w:lsdException w:name="Table Professional" w:semiHidden="1" w:unhideWhenUsed="1"/>
+    <w:lsdException w:name="Table Subtle 1" w:semiHidden="1" w:unhideWhenUsed="1"/>
+    <w:lsdException w:name="Table Subtle 2" w:semiHidden="1" w:unhideWhenUsed="1"/>
+    <w:lsdException w:name="Table Web 1" w:semiHidden="1" w:unhideWhenUsed="1"/>
+    <w:lsdException w:name="Table Web 2" w:semiHidden="1" w:unhideWhenUsed="1"/>
+    <w:lsdException w:name="Table Web 3" w:semiHidden="1" w:unhideWhenUsed="1"/>
+    <w:lsdException w:name="Balloon Text" w:semiHidden="1" w:unhideWhenUsed="1"/>
+    <w:lsdException w:name="Table Grid" w:uiPriority="39"/>
+    <w:lsdException w:name="Table Theme" w:semiHidden="1" w:unhideWhenUsed="1"/>
+    <w:lsdException w:name="Note Level 1" w:semiHidden="1" w:unhideWhenUsed="1"/>
+    <w:lsdException w:name="Note Level 2" w:semiHidden="1" w:unhideWhenUsed="1"/>
+    <w:lsdException w:name="Note Level 3" w:semiHidden="1" w:unhideWhenUsed="1"/>
+    <w:lsdException w:name="Note Level 4" w:semiHidden="1" w:unhideWhenUsed="1"/>
+    <w:lsdException w:name="Note Level 5" w:semiHidden="1" w:unhideWhenUsed="1"/>
+    <w:lsdException w:name="Note Level 6" w:semiHidden="1" w:unhideWhenUsed="1"/>
+    <w:lsdException w:name="Note Level 7" w:semiHidden="1" w:unhideWhenUsed="1"/>
+    <w:lsdException w:name="Note Level 8" w:semiHidden="1" w:unhideWhenUsed="1"/>
+    <w:lsdException w:name="Note Level 9" w:semiHidden="1" w:unhideWhenUsed="1"/>
+    <w:lsdException w:name="Placeholder Text" w:semiHidden="1"/>
+    <w:lsdException w:name="No Spacing" w:uiPriority="1" w:qFormat="1"/>
+    <w:lsdException w:name="Light Shading" w:uiPriority="60"/>
+    <w:lsdException w:name="Light List" w:uiPriority="61"/>
+    <w:lsdException w:name="Light Grid" w:uiPriority="62"/>
+    <w:lsdException w:name="Medium Shading 1" w:uiPriority="63"/>
+    <w:lsdException w:name="Medium Shading 2" w:uiPriority="64"/>
+    <w:lsdException w:name="Medium List 1" w:uiPriority="65"/>
+    <w:lsdException w:name="Medium List 2" w:uiPriority="66"/>
+    <w:lsdException w:name="Medium Grid 1" w:uiPriority="67"/>
+    <w:lsdException w:name="Medium Grid 2" w:uiPriority="68"/>
+    <w:lsdException w:name="Medium Grid 3" w:uiPriority="69"/>
+    <w:lsdException w:name="Dark List" w:uiPriority="70"/>
+    <w:lsdException w:name="Colorful Shading" w:uiPriority="71"/>
+    <w:lsdException w:name="Colorful List" w:uiPriority="72"/>
+    <w:lsdException w:name="Colorful Grid" w:uiPriority="73"/>
+    <w:lsdException w:name="Light Shading Accent 1" w:uiPriority="60"/>
+    <w:lsdException w:name="Light List Accent 1" w:uiPriority="61"/>
+    <w:lsdException w:name="Light Grid Accent 1" w:uiPriority="62"/>
+    <w:lsdException w:name="Medium Shading 1 Accent 1" w:uiPriority="63"/>
+    <w:lsdException w:name="Medium Shading 2 Accent 1" w:uiPriority="64"/>
+    <w:lsdException w:name="Medium List 1 Accent 1" w:uiPriority="65"/>
+    <w:lsdException w:name="Revision" w:semiHidden="1"/>
+    <w:lsdException w:name="List Paragraph" w:uiPriority="34" w:qFormat="1"/>
+    <w:lsdException w:name="Quote" w:uiPriority="29" w:qFormat="1"/>
+    <w:lsdException w:name="Intense Quote" w:uiPriority="30" w:qFormat="1"/>
+    <w:lsdException w:name="Medium List 2 Accent 1" w:uiPriority="66"/>
+    <w:lsdException w:name="Medium Grid 1 Accent 1" w:uiPriority="67"/>
+    <w:lsdException w:name="Medium Grid 2 Accent 1" w:uiPriority="68"/>
+    <w:lsdException w:name="Medium Grid 3 Accent 1" w:uiPriority="69"/>
+    <w:lsdException w:name="Dark List Accent 1" w:uiPriority="70"/>
+    <w:lsdException w:name="Colorful Shading Accent 1" w:uiPriority="71"/>
+    <w:lsdException w:name="Colorful List Accent 1" w:uiPriority="72"/>
+    <w:lsdException w:name="Colorful Grid Accent 1" w:uiPriority="73"/>
+    <w:lsdException w:name="Light Shading Accent 2" w:uiPriority="60"/>
+    <w:lsdException w:name="Light List Accent 2" w:uiPriority="61"/>
+    <w:lsdException w:name="Light Grid Accent 2" w:uiPriority="62"/>
+    <w:lsdException w:name="Medium Shading 1 Accent 2" w:uiPriority="63"/>
+    <w:lsdException w:name="Medium Shading 2 Accent 2" w:uiPriority="64"/>
+    <w:lsdException w:name="Medium List 1 Accent 2" w:uiPriority="65"/>
+    <w:lsdException w:name="Medium List 2 Accent 2" w:uiPriority="66"/>
+    <w:lsdException w:name="Medium Grid 1 Accent 2" w:uiPriority="67"/>
+    <w:lsdException w:name="Medium Grid 2 Accent 2" w:uiPriority="68"/>
+    <w:lsdException w:name="Medium Grid 3 Accent 2" w:uiPriority="69"/>
+    <w:lsdException w:name="Dark List Accent 2" w:uiPriority="70"/>
+    <w:lsdException w:name="Colorful Shading Accent 2" w:uiPriority="71"/>
+    <w:lsdException w:name="Colorful List Accent 2" w:uiPriority="72"/>
+    <w:lsdException w:name="Colorful Grid Accent 2" w:uiPriority="73"/>
+    <w:lsdException w:name="Light Shading Accent 3" w:uiPriority="60"/>
+    <w:lsdException w:name="Light List Accent 3" w:uiPriority="61"/>
+    <w:lsdException w:name="Light Grid Accent 3" w:uiPriority="62"/>
+    <w:lsdException w:name="Medium Shading 1 Accent 3" w:uiPriority="63"/>
+    <w:lsdException w:name="Medium Shading 2 Accent 3" w:uiPriority="64"/>
+    <w:lsdException w:name="Medium List 1 Accent 3" w:uiPriority="65"/>
+    <w:lsdException w:name="Medium List 2 Accent 3" w:uiPriority="66"/>
+    <w:lsdException w:name="Medium Grid 1 Accent 3" w:uiPriority="67"/>
+    <w:lsdException w:name="Medium Grid 2 Accent 3" w:uiPriority="68"/>
+    <w:lsdException w:name="Medium Grid 3 Accent 3" w:uiPriority="69"/>
+    <w:lsdException w:name="Dark List Accent 3" w:uiPriority="70"/>
+    <w:lsdException w:name="Colorful Shading Accent 3" w:uiPriority="71"/>
+    <w:lsdException w:name="Colorful List Accent 3" w:uiPriority="72"/>
+    <w:lsdException w:name="Colorful Grid Accent 3" w:uiPriority="73"/>
+    <w:lsdException w:name="Light Shading Accent 4" w:uiPriority="60"/>
+    <w:lsdException w:name="Light List Accent 4" w:uiPriority="61"/>
+    <w:lsdException w:name="Light Grid Accent 4" w:uiPriority="62"/>
+    <w:lsdException w:name="Medium Shading 1 Accent 4" w:uiPriority="63"/>
+    <w:lsdException w:name="Medium Shading 2 Accent 4" w:uiPriority="64"/>
+    <w:lsdException w:name="Medium List 1 Accent 4" w:uiPriority="65"/>
+    <w:lsdException w:name="Medium List 2 Accent 4" w:uiPriority="66"/>
+    <w:lsdException w:name="Medium Grid 1 Accent 4" w:uiPriority="67"/>
+    <w:lsdException w:name="Medium Grid 2 Accent 4" w:uiPriority="68"/>
+    <w:lsdException w:name="Medium Grid 3 Accent 4" w:uiPriority="69"/>
+    <w:lsdException w:name="Dark List Accent 4" w:uiPriority="70"/>
+    <w:lsdException w:name="Colorful Shading Accent 4" w:uiPriority="71"/>
+    <w:lsdException w:name="Colorful List Accent 4" w:uiPriority="72"/>
+    <w:lsdException w:name="Colorful Grid Accent 4" w:uiPriority="73"/>
+    <w:lsdException w:name="Light Shading Accent 5" w:uiPriority="60"/>
+    <w:lsdException w:name="Light List Accent 5" w:uiPriority="61"/>
+    <w:lsdException w:name="Light Grid Accent 5" w:uiPriority="62"/>
+    <w:lsdException w:name="Medium Shading 1 Accent 5" w:uiPriority="63"/>
+    <w:lsdException w:name="Medium Shading 2 Accent 5" w:uiPriority="64"/>
+    <w:lsdException w:name="Medium List 1 Accent 5" w:uiPriority="65"/>
+    <w:lsdException w:name="Medium List 2 Accent 5" w:uiPriority="66"/>
+    <w:lsdException w:name="Medium Grid 1 Accent 5" w:uiPriority="67"/>
+    <w:lsdException w:name="Medium Grid 2 Accent 5" w:uiPriority="68"/>
+    <w:lsdException w:name="Medium Grid 3 Accent 5" w:uiPriority="69"/>
+    <w:lsdException w:name="Dark List Accent 5" w:uiPriority="70"/>
+    <w:lsdException w:name="Colorful Shading Accent 5" w:uiPriority="71"/>
+    <w:lsdException w:name="Colorful List Accent 5" w:uiPriority="72"/>
+    <w:lsdException w:name="Colorful Grid Accent 5" w:uiPriority="73"/>
+    <w:lsdException w:name="Light Shading Accent 6" w:uiPriority="60"/>
+    <w:lsdException w:name="Light List Accent 6" w:uiPriority="61"/>
+    <w:lsdException w:name="Light Grid Accent 6" w:uiPriority="62"/>
+    <w:lsdException w:name="Medium Shading 1 Accent 6" w:uiPriority="63"/>
+    <w:lsdException w:name="Medium Shading 2 Accent 6" w:uiPriority="64"/>
+    <w:lsdException w:name="Medium List 1 Accent 6" w:uiPriority="65"/>
+    <w:lsdException w:name="Medium List 2 Accent 6" w:uiPriority="66"/>
+    <w:lsdException w:name="Medium Grid 1 Accent 6" w:uiPriority="67"/>
+    <w:lsdException w:name="Medium Grid 2 Accent 6" w:uiPriority="68"/>
+    <w:lsdException w:name="Medium Grid 3 Accent 6" w:uiPriority="69"/>
+    <w:lsdException w:name="Dark List Accent 6" w:uiPriority="70"/>
+    <w:lsdException w:name="Colorful Shading Accent 6" w:uiPriority="71"/>
+    <w:lsdException w:name="Colorful List Accent 6" w:uiPriority="72"/>
+    <w:lsdException w:name="Colorful Grid Accent 6" w:uiPriority="73"/>
+    <w:lsdException w:name="Subtle Emphasis" w:uiPriority="19" w:qFormat="1"/>
+    <w:lsdException w:name="Intense Emphasis" w:uiPriority="21" w:qFormat="1"/>
+    <w:lsdException w:name="Subtle Reference" w:uiPriority="31" w:qFormat="1"/>
+    <w:lsdException w:name="Intense Reference" w:uiPriority="32" w:qFormat="1"/>
+    <w:lsdException w:name="Book Title" w:uiPriority="33" w:qFormat="1"/>
+    <w:lsdException w:name="Bibliography" w:semiHidden="1" w:uiPriority="37" w:unhideWhenUsed="1"/>
+    <w:lsdException w:name="TOC Heading" w:semiHidden="1" w:uiPriority="39" w:unhideWhenUsed="1" w:qFormat="1"/>
+    <w:lsdException w:name="Plain Table 1" w:uiPriority="41"/>
+    <w:lsdException w:name="Plain Table 2" w:uiPriority="42"/>
+    <w:lsdException w:name="Plain Table 3" w:uiPriority="43"/>
+    <w:lsdException w:name="Plain Table 4" w:uiPriority="44"/>
+    <w:lsdException w:name="Plain Table 5" w:uiPriority="45"/>
+    <w:lsdException w:name="Grid Table Light" w:uiPriority="40"/>
+    <w:lsdException w:name="Grid Table 1 Light" w:uiPriority="46"/>
+    <w:lsdException w:name="Grid Table 2" w:uiPriority="47"/>
+    <w:lsdException w:name="Grid Table 3" w:uiPriority="48"/>
+    <w:lsdException w:name="Grid Table 4" w:uiPriority="49"/>
+    <w:lsdException w:name="Grid Table 5 Dark" w:uiPriority="50"/>
+    <w:lsdException w:name="Grid Table 6 Colorful" w:uiPriority="51"/>
+    <w:lsdException w:name="Grid Table 7 Colorful" w:uiPriority="52"/>
+    <w:lsdException w:name="Grid Table 1 Light Accent 1" w:uiPriority="46"/>
+    <w:lsdException w:name="Grid Table 2 Accent 1" w:uiPriority="47"/>
+    <w:lsdException w:name="Grid Table 3 Accent 1" w:uiPriority="48"/>
+    <w:lsdException w:name="Grid Table 4 Accent 1" w:uiPriority="49"/>
+    <w:lsdException w:name="Grid Table 5 Dark Accent 1" w:uiPriority="50"/>
+    <w:lsdException w:name="Grid Table 6 Colorful Accent 1" w:uiPriority="51"/>
+    <w:lsdException w:name="Grid Table 7 Colorful Accent 1" w:uiPriority="52"/>
+    <w:lsdException w:name="Grid Table 1 Light Accent 2" w:uiPriority="46"/>
+    <w:lsdException w:name="Grid Table 2 Accent 2" w:uiPriority="47"/>
+    <w:lsdException w:name="Grid Table 3 Accent 2" w:uiPriority="48"/>
+    <w:lsdException w:name="Grid Table 4 Accent 2" w:uiPriority="49"/>
+    <w:lsdException w:name="Grid Table 5 Dark Accent 2" w:uiPriority="50"/>
+    <w:lsdException w:name="Grid Table 6 Colorful Accent 2" w:uiPriority="51"/>
+    <w:lsdException w:name="Grid Table 7 Colorful Accent 2" w:uiPriority="52"/>
+    <w:lsdException w:name="Grid Table 1 Light Accent 3" w:uiPriority="46"/>
+    <w:lsdException w:name="Grid Table 2 Accent 3" w:uiPriority="47"/>
+    <w:lsdException w:name="Grid Table 3 Accent 3" w:uiPriority="48"/>
+    <w:lsdException w:name="Grid Table 4 Accent 3" w:uiPriority="49"/>
+    <w:lsdException w:name="Grid Table 5 Dark Accent 3" w:uiPriority="50"/>
+    <w:lsdException w:name="Grid Table 6 Colorful Accent 3" w:uiPriority="51"/>
+    <w:lsdException w:name="Grid Table 7 Colorful Accent 3" w:uiPriority="52"/>
+    <w:lsdException w:name="Grid Table 1 Light Accent 4" w:uiPriority="46"/>
+    <w:lsdException w:name="Grid Table 2 Accent 4" w:uiPriority="47"/>
+    <w:lsdException w:name="Grid Table 3 Accent 4" w:uiPriority="48"/>
+    <w:lsdException w:name="Grid Table 4 Accent 4" w:uiPriority="49"/>
+    <w:lsdException w:name="Grid Table 5 Dark Accent 4" w:uiPriority="50"/>
+    <w:lsdException w:name="Grid Table 6 Colorful Accent 4" w:uiPriority="51"/>
+    <w:lsdException w:name="Grid Table 7 Colorful Accent 4" w:uiPriority="52"/>
+    <w:lsdException w:name="Grid Table 1 Light Accent 5" w:uiPriority="46"/>
+    <w:lsdException w:name="Grid Table 2 Accent 5" w:uiPriority="47"/>
+    <w:lsdException w:name="Grid Table 3 Accent 5" w:uiPriority="48"/>
+    <w:lsdException w:name="Grid Table 4 Accent 5" w:uiPriority="49"/>
+    <w:lsdException w:name="Grid Table 5 Dark Accent 5" w:uiPriority="50"/>
+    <w:lsdException w:name="Grid Table 6 Colorful Accent 5" w:uiPriority="51"/>
+    <w:lsdException w:name="Grid Table 7 Colorful Accent 5" w:uiPriority="52"/>
+    <w:lsdException w:name="Grid Table 1 Light Accent 6" w:uiPriority="46"/>
+    <w:lsdException w:name="Grid Table 2 Accent 6" w:uiPriority="47"/>
+    <w:lsdException w:name="Grid Table 3 Accent 6" w:uiPriority="48"/>
+    <w:lsdException w:name="Grid Table 4 Accent 6" w:uiPriority="49"/>
+    <w:lsdException w:name="Grid Table 5 Dark Accent 6" w:uiPriority="50"/>
+    <w:lsdException w:name="Grid Table 6 Colorful Accent 6" w:uiPriority="51"/>
+    <w:lsdException w:name="Grid Table 7 Colorful Accent 6" w:uiPriority="52"/>
+    <w:lsdException w:name="List Table 1 Light" w:uiPriority="46"/>
+    <w:lsdException w:name="List Table 2" w:uiPriority="47"/>
+    <w:lsdException w:name="List Table 3" w:uiPriority="48"/>
+    <w:lsdException w:name="List Table 4" w:uiPriority="49"/>
+    <w:lsdException w:name="List Table 5 Dark" w:uiPriority="50"/>
+    <w:lsdException w:name="List Table 6 Colorful" w:uiPriority="51"/>
+    <w:lsdException w:name="List Table 7 Colorful" w:uiPriority="52"/>
+    <w:lsdException w:name="List Table 1 Light Accent 1" w:uiPriority="46"/>
+    <w:lsdException w:name="List Table 2 Accent 1" w:uiPriority="47"/>
+    <w:lsdException w:name="List Table 3 Accent 1" w:uiPriority="48"/>
+    <w:lsdException w:name="List Table 4 Accent 1" w:uiPriority="49"/>
+    <w:lsdException w:name="List Table 5 Dark Accent 1" w:uiPriority="50"/>
+    <w:lsdException w:name="List Table 6 Colorful Accent 1" w:uiPriority="51"/>
+    <w:lsdException w:name="List Table 7 Colorful Accent 1" w:uiPriority="52"/>
+    <w:lsdException w:name="List Table 1 Light Accent 2" w:uiPriority="46"/>
+    <w:lsdException w:name="List Table 2 Accent 2" w:uiPriority="47"/>
+    <w:lsdException w:name="List Table 3 Accent 2" w:uiPriority="48"/>
+    <w:lsdException w:name="List Table 4 Accent 2" w:uiPriority="49"/>
+    <w:lsdException w:name="List Table 5 Dark Accent 2" w:uiPriority="50"/>
+    <w:lsdException w:name="List Table 6 Colorful Accent 2" w:uiPriority="51"/>
+    <w:lsdException w:name="List Table 7 Colorful Accent 2" w:uiPriority="52"/>
+    <w:lsdException w:name="List Table 1 Light Accent 3" w:uiPriority="46"/>
+    <w:lsdException w:name="List Table 2 Accent 3" w:uiPriority="47"/>
+    <w:lsdException w:name="List Table 3 Accent 3" w:uiPriority="48"/>
+    <w:lsdException w:name="List Table 4 Accent 3" w:uiPriority="49"/>
+    <w:lsdException w:name="List Table 5 Dark Accent 3" w:uiPriority="50"/>
+    <w:lsdException w:name="List Table 6 Colorful Accent 3" w:uiPriority="51"/>
+    <w:lsdException w:name="List Table 7 Colorful Accent 3" w:uiPriority="52"/>
+    <w:lsdException w:name="List Table 1 Light Accent 4" w:uiPriority="46"/>
+    <w:lsdException w:name="List Table 2 Accent 4" w:uiPriority="47"/>
+    <w:lsdException w:name="List Table 3 Accent 4" w:uiPriority="48"/>
+    <w:lsdException w:name="List Table 4 Accent 4" w:uiPriority="49"/>
+    <w:lsdException w:name="List Table 5 Dark Accent 4" w:uiPriority="50"/>
+    <w:lsdException w:name="List Table 6 Colorful Accent 4" w:uiPriority="51"/>
+    <w:lsdException w:name="List Table 7 Colorful Accent 4" w:uiPriority="52"/>
+    <w:lsdException w:name="List Table 1 Light Accent 5" w:uiPriority="46"/>
+    <w:lsdException w:name="List Table 2 Accent 5" w:uiPriority="47"/>
+    <w:lsdException w:name="List Table 3 Accent 5" w:uiPriority="48"/>
+    <w:lsdException w:name="List Table 4 Accent 5" w:uiPriority="49"/>
+    <w:lsdException w:name="List Table 5 Dark Accent 5" w:uiPriority="50"/>
+    <w:lsdException w:name="List Table 6 Colorful Accent 5" w:uiPriority="51"/>
+    <w:lsdException w:name="List Table 7 Colorful Accent 5" w:uiPriority="52"/>
+    <w:lsdException w:name="List Table 1 Light Accent 6" w:uiPriority="46"/>
+    <w:lsdException w:name="List Table 2 Accent 6" w:uiPriority="47"/>
+    <w:lsdException w:name="List Table 3 Accent 6" w:uiPriority="48"/>
+    <w:lsdException w:name="List Table 4 Accent 6" w:uiPriority="49"/>
+    <w:lsdException w:name="List Table 5 Dark Accent 6" w:uiPriority="50"/>
+    <w:lsdException w:name="List Table 6 Colorful Accent 6" w:uiPriority="51"/>
+    <w:lsdException w:name="List Table 7 Colorful Accent 6" w:uiPriority="52"/>
   </w:latentStyles>
-  <w:style w:type="paragraph" w:default="1" w:styleId="a">
+  <w:style w:type="paragraph" w:default="1" w:styleId="Normal">
     <w:name w:val="Normal"/>
     <w:qFormat/>
     <w:rsid w:val="00F12C9D"/>
@@ -797,13 +901,13 @@
       <w:jc w:val="both"/>
     </w:pPr>
   </w:style>
-  <w:style w:type="character" w:default="1" w:styleId="a0">
+  <w:style w:type="character" w:default="1" w:styleId="DefaultParagraphFont">
     <w:name w:val="Default Paragraph Font"/>
     <w:uiPriority w:val="1"/>
     <w:semiHidden/>
     <w:unhideWhenUsed/>
   </w:style>
-  <w:style w:type="table" w:default="1" w:styleId="a1">
+  <w:style w:type="table" w:default="1" w:styleId="TableNormal">
     <w:name w:val="Normal Table"/>
     <w:uiPriority w:val="99"/>
     <w:semiHidden/>
@@ -818,199 +922,7 @@
       </w:tblCellMar>
     </w:tblPr>
   </w:style>
-  <w:style w:type="numbering" w:default="1" w:styleId="a2">
-    <w:name w:val="No List"/>
-    <w:uiPriority w:val="99"/>
-    <w:semiHidden/>
-    <w:unhideWhenUsed/>
-  </w:style>
-</w:styles>
-</file>
-
-<file path=word/stylesWithEffects.xml><?xml version="1.0" encoding="utf-8"?>
-<w:styles xmlns:wpc="http://schemas.microsoft.com/office/word/2010/wordprocessingCanvas" xmlns:mo="http://schemas.microsoft.com/office/mac/office/2008/main" xmlns:mc="http://schemas.openxmlformats.org/markup-compatibility/2006" xmlns:mv="urn:schemas-microsoft-com:mac:vml" xmlns:o="urn:schemas-microsoft-com:office:office" xmlns:r="http://schemas.openxmlformats.org/officeDocument/2006/relationships" xmlns:m="http://schemas.openxmlformats.org/officeDocument/2006/math" xmlns:v="urn:schemas-microsoft-com:vml" xmlns:wp14="http://schemas.microsoft.com/office/word/2010/wordprocessingDrawing" xmlns:wp="http://schemas.openxmlformats.org/drawingml/2006/wordprocessingDrawing" xmlns:w10="urn:schemas-microsoft-com:office:word" xmlns:w="http://schemas.openxmlformats.org/wordprocessingml/2006/main" xmlns:w14="http://schemas.microsoft.com/office/word/2010/wordml" xmlns:wpg="http://schemas.microsoft.com/office/word/2010/wordprocessingGroup" xmlns:wpi="http://schemas.microsoft.com/office/word/2010/wordprocessingInk" xmlns:wne="http://schemas.microsoft.com/office/word/2006/wordml" xmlns:wps="http://schemas.microsoft.com/office/word/2010/wordprocessingShape" mc:Ignorable="w14 wp14">
-  <w:docDefaults>
-    <w:rPrDefault>
-      <w:rPr>
-        <w:rFonts w:asciiTheme="minorHAnsi" w:eastAsia="宋体" w:hAnsiTheme="minorHAnsi" w:cstheme="minorBidi"/>
-        <w:kern w:val="2"/>
-        <w:sz w:val="24"/>
-        <w:szCs w:val="24"/>
-        <w:lang w:val="en-US" w:eastAsia="en-US" w:bidi="ar-SA"/>
-      </w:rPr>
-    </w:rPrDefault>
-    <w:pPrDefault/>
-  </w:docDefaults>
-  <w:latentStyles w:defLockedState="0" w:defUIPriority="99" w:defSemiHidden="1" w:defUnhideWhenUsed="1" w:defQFormat="0" w:count="276">
-    <w:lsdException w:name="Normal" w:semiHidden="0" w:uiPriority="0" w:unhideWhenUsed="0" w:qFormat="1"/>
-    <w:lsdException w:name="heading 1" w:semiHidden="0" w:uiPriority="9" w:unhideWhenUsed="0" w:qFormat="1"/>
-    <w:lsdException w:name="heading 2" w:uiPriority="9" w:qFormat="1"/>
-    <w:lsdException w:name="heading 3" w:uiPriority="9" w:qFormat="1"/>
-    <w:lsdException w:name="heading 4" w:uiPriority="9" w:qFormat="1"/>
-    <w:lsdException w:name="heading 5" w:uiPriority="9" w:qFormat="1"/>
-    <w:lsdException w:name="heading 6" w:uiPriority="9" w:qFormat="1"/>
-    <w:lsdException w:name="heading 7" w:uiPriority="9" w:qFormat="1"/>
-    <w:lsdException w:name="heading 8" w:uiPriority="9" w:qFormat="1"/>
-    <w:lsdException w:name="heading 9" w:uiPriority="9" w:qFormat="1"/>
-    <w:lsdException w:name="toc 1" w:uiPriority="39"/>
-    <w:lsdException w:name="toc 2" w:uiPriority="39"/>
-    <w:lsdException w:name="toc 3" w:uiPriority="39"/>
-    <w:lsdException w:name="toc 4" w:uiPriority="39"/>
-    <w:lsdException w:name="toc 5" w:uiPriority="39"/>
-    <w:lsdException w:name="toc 6" w:uiPriority="39"/>
-    <w:lsdException w:name="toc 7" w:uiPriority="39"/>
-    <w:lsdException w:name="toc 8" w:uiPriority="39"/>
-    <w:lsdException w:name="toc 9" w:uiPriority="39"/>
-    <w:lsdException w:name="caption" w:uiPriority="35" w:qFormat="1"/>
-    <w:lsdException w:name="Title" w:semiHidden="0" w:uiPriority="10" w:unhideWhenUsed="0" w:qFormat="1"/>
-    <w:lsdException w:name="Default Paragraph Font" w:uiPriority="1"/>
-    <w:lsdException w:name="Subtitle" w:semiHidden="0" w:uiPriority="11" w:unhideWhenUsed="0" w:qFormat="1"/>
-    <w:lsdException w:name="Strong" w:semiHidden="0" w:uiPriority="22" w:unhideWhenUsed="0" w:qFormat="1"/>
-    <w:lsdException w:name="Emphasis" w:semiHidden="0" w:uiPriority="20" w:unhideWhenUsed="0" w:qFormat="1"/>
-    <w:lsdException w:name="Table Grid" w:semiHidden="0" w:uiPriority="39" w:unhideWhenUsed="0"/>
-    <w:lsdException w:name="Placeholder Text" w:unhideWhenUsed="0"/>
-    <w:lsdException w:name="No Spacing" w:semiHidden="0" w:uiPriority="1" w:unhideWhenUsed="0" w:qFormat="1"/>
-    <w:lsdException w:name="Light Shading" w:semiHidden="0" w:uiPriority="60" w:unhideWhenUsed="0"/>
-    <w:lsdException w:name="Light List" w:semiHidden="0" w:uiPriority="61" w:unhideWhenUsed="0"/>
-    <w:lsdException w:name="Light Grid" w:semiHidden="0" w:uiPriority="62" w:unhideWhenUsed="0"/>
-    <w:lsdException w:name="Medium Shading 1" w:semiHidden="0" w:uiPriority="63" w:unhideWhenUsed="0"/>
-    <w:lsdException w:name="Medium Shading 2" w:semiHidden="0" w:uiPriority="64" w:unhideWhenUsed="0"/>
-    <w:lsdException w:name="Medium List 1" w:semiHidden="0" w:uiPriority="65" w:unhideWhenUsed="0"/>
-    <w:lsdException w:name="Medium List 2" w:semiHidden="0" w:uiPriority="66" w:unhideWhenUsed="0"/>
-    <w:lsdException w:name="Medium Grid 1" w:semiHidden="0" w:uiPriority="67" w:unhideWhenUsed="0"/>
-    <w:lsdException w:name="Medium Grid 2" w:semiHidden="0" w:uiPriority="68" w:unhideWhenUsed="0"/>
-    <w:lsdException w:name="Medium Grid 3" w:semiHidden="0" w:uiPriority="69" w:unhideWhenUsed="0"/>
-    <w:lsdException w:name="Dark List" w:semiHidden="0" w:uiPriority="70" w:unhideWhenUsed="0"/>
-    <w:lsdException w:name="Colorful Shading" w:semiHidden="0" w:uiPriority="71" w:unhideWhenUsed="0"/>
-    <w:lsdException w:name="Colorful List" w:semiHidden="0" w:uiPriority="72" w:unhideWhenUsed="0"/>
-    <w:lsdException w:name="Colorful Grid" w:semiHidden="0" w:uiPriority="73" w:unhideWhenUsed="0"/>
-    <w:lsdException w:name="Light Shading Accent 1" w:semiHidden="0" w:uiPriority="60" w:unhideWhenUsed="0"/>
-    <w:lsdException w:name="Light List Accent 1" w:semiHidden="0" w:uiPriority="61" w:unhideWhenUsed="0"/>
-    <w:lsdException w:name="Light Grid Accent 1" w:semiHidden="0" w:uiPriority="62" w:unhideWhenUsed="0"/>
-    <w:lsdException w:name="Medium Shading 1 Accent 1" w:semiHidden="0" w:uiPriority="63" w:unhideWhenUsed="0"/>
-    <w:lsdException w:name="Medium Shading 2 Accent 1" w:semiHidden="0" w:uiPriority="64" w:unhideWhenUsed="0"/>
-    <w:lsdException w:name="Medium List 1 Accent 1" w:semiHidden="0" w:uiPriority="65" w:unhideWhenUsed="0"/>
-    <w:lsdException w:name="Revision" w:unhideWhenUsed="0"/>
-    <w:lsdException w:name="List Paragraph" w:semiHidden="0" w:uiPriority="34" w:unhideWhenUsed="0" w:qFormat="1"/>
-    <w:lsdException w:name="Quote" w:semiHidden="0" w:uiPriority="29" w:unhideWhenUsed="0" w:qFormat="1"/>
-    <w:lsdException w:name="Intense Quote" w:semiHidden="0" w:uiPriority="30" w:unhideWhenUsed="0" w:qFormat="1"/>
-    <w:lsdException w:name="Medium List 2 Accent 1" w:semiHidden="0" w:uiPriority="66" w:unhideWhenUsed="0"/>
-    <w:lsdException w:name="Medium Grid 1 Accent 1" w:semiHidden="0" w:uiPriority="67" w:unhideWhenUsed="0"/>
-    <w:lsdException w:name="Medium Grid 2 Accent 1" w:semiHidden="0" w:uiPriority="68" w:unhideWhenUsed="0"/>
-    <w:lsdException w:name="Medium Grid 3 Accent 1" w:semiHidden="0" w:uiPriority="69" w:unhideWhenUsed="0"/>
-    <w:lsdException w:name="Dark List Accent 1" w:semiHidden="0" w:uiPriority="70" w:unhideWhenUsed="0"/>
-    <w:lsdException w:name="Colorful Shading Accent 1" w:semiHidden="0" w:uiPriority="71" w:unhideWhenUsed="0"/>
-    <w:lsdException w:name="Colorful List Accent 1" w:semiHidden="0" w:uiPriority="72" w:unhideWhenUsed="0"/>
-    <w:lsdException w:name="Colorful Grid Accent 1" w:semiHidden="0" w:uiPriority="73" w:unhideWhenUsed="0"/>
-    <w:lsdException w:name="Light Shading Accent 2" w:semiHidden="0" w:uiPriority="60" w:unhideWhenUsed="0"/>
-    <w:lsdException w:name="Light List Accent 2" w:semiHidden="0" w:uiPriority="61" w:unhideWhenUsed="0"/>
-    <w:lsdException w:name="Light Grid Accent 2" w:semiHidden="0" w:uiPriority="62" w:unhideWhenUsed="0"/>
-    <w:lsdException w:name="Medium Shading 1 Accent 2" w:semiHidden="0" w:uiPriority="63" w:unhideWhenUsed="0"/>
-    <w:lsdException w:name="Medium Shading 2 Accent 2" w:semiHidden="0" w:uiPriority="64" w:unhideWhenUsed="0"/>
-    <w:lsdException w:name="Medium List 1 Accent 2" w:semiHidden="0" w:uiPriority="65" w:unhideWhenUsed="0"/>
-    <w:lsdException w:name="Medium List 2 Accent 2" w:semiHidden="0" w:uiPriority="66" w:unhideWhenUsed="0"/>
-    <w:lsdException w:name="Medium Grid 1 Accent 2" w:semiHidden="0" w:uiPriority="67" w:unhideWhenUsed="0"/>
-    <w:lsdException w:name="Medium Grid 2 Accent 2" w:semiHidden="0" w:uiPriority="68" w:unhideWhenUsed="0"/>
-    <w:lsdException w:name="Medium Grid 3 Accent 2" w:semiHidden="0" w:uiPriority="69" w:unhideWhenUsed="0"/>
-    <w:lsdException w:name="Dark List Accent 2" w:semiHidden="0" w:uiPriority="70" w:unhideWhenUsed="0"/>
-    <w:lsdException w:name="Colorful Shading Accent 2" w:semiHidden="0" w:uiPriority="71" w:unhideWhenUsed="0"/>
-    <w:lsdException w:name="Colorful List Accent 2" w:semiHidden="0" w:uiPriority="72" w:unhideWhenUsed="0"/>
-    <w:lsdException w:name="Colorful Grid Accent 2" w:semiHidden="0" w:uiPriority="73" w:unhideWhenUsed="0"/>
-    <w:lsdException w:name="Light Shading Accent 3" w:semiHidden="0" w:uiPriority="60" w:unhideWhenUsed="0"/>
-    <w:lsdException w:name="Light List Accent 3" w:semiHidden="0" w:uiPriority="61" w:unhideWhenUsed="0"/>
-    <w:lsdException w:name="Light Grid Accent 3" w:semiHidden="0" w:uiPriority="62" w:unhideWhenUsed="0"/>
-    <w:lsdException w:name="Medium Shading 1 Accent 3" w:semiHidden="0" w:uiPriority="63" w:unhideWhenUsed="0"/>
-    <w:lsdException w:name="Medium Shading 2 Accent 3" w:semiHidden="0" w:uiPriority="64" w:unhideWhenUsed="0"/>
-    <w:lsdException w:name="Medium List 1 Accent 3" w:semiHidden="0" w:uiPriority="65" w:unhideWhenUsed="0"/>
-    <w:lsdException w:name="Medium List 2 Accent 3" w:semiHidden="0" w:uiPriority="66" w:unhideWhenUsed="0"/>
-    <w:lsdException w:name="Medium Grid 1 Accent 3" w:semiHidden="0" w:uiPriority="67" w:unhideWhenUsed="0"/>
-    <w:lsdException w:name="Medium Grid 2 Accent 3" w:semiHidden="0" w:uiPriority="68" w:unhideWhenUsed="0"/>
-    <w:lsdException w:name="Medium Grid 3 Accent 3" w:semiHidden="0" w:uiPriority="69" w:unhideWhenUsed="0"/>
-    <w:lsdException w:name="Dark List Accent 3" w:semiHidden="0" w:uiPriority="70" w:unhideWhenUsed="0"/>
-    <w:lsdException w:name="Colorful Shading Accent 3" w:semiHidden="0" w:uiPriority="71" w:unhideWhenUsed="0"/>
-    <w:lsdException w:name="Colorful List Accent 3" w:semiHidden="0" w:uiPriority="72" w:unhideWhenUsed="0"/>
-    <w:lsdException w:name="Colorful Grid Accent 3" w:semiHidden="0" w:uiPriority="73" w:unhideWhenUsed="0"/>
-    <w:lsdException w:name="Light Shading Accent 4" w:semiHidden="0" w:uiPriority="60" w:unhideWhenUsed="0"/>
-    <w:lsdException w:name="Light List Accent 4" w:semiHidden="0" w:uiPriority="61" w:unhideWhenUsed="0"/>
-    <w:lsdException w:name="Light Grid Accent 4" w:semiHidden="0" w:uiPriority="62" w:unhideWhenUsed="0"/>
-    <w:lsdException w:name="Medium Shading 1 Accent 4" w:semiHidden="0" w:uiPriority="63" w:unhideWhenUsed="0"/>
-    <w:lsdException w:name="Medium Shading 2 Accent 4" w:semiHidden="0" w:uiPriority="64" w:unhideWhenUsed="0"/>
-    <w:lsdException w:name="Medium List 1 Accent 4" w:semiHidden="0" w:uiPriority="65" w:unhideWhenUsed="0"/>
-    <w:lsdException w:name="Medium List 2 Accent 4" w:semiHidden="0" w:uiPriority="66" w:unhideWhenUsed="0"/>
-    <w:lsdException w:name="Medium Grid 1 Accent 4" w:semiHidden="0" w:uiPriority="67" w:unhideWhenUsed="0"/>
-    <w:lsdException w:name="Medium Grid 2 Accent 4" w:semiHidden="0" w:uiPriority="68" w:unhideWhenUsed="0"/>
-    <w:lsdException w:name="Medium Grid 3 Accent 4" w:semiHidden="0" w:uiPriority="69" w:unhideWhenUsed="0"/>
-    <w:lsdException w:name="Dark List Accent 4" w:semiHidden="0" w:uiPriority="70" w:unhideWhenUsed="0"/>
-    <w:lsdException w:name="Colorful Shading Accent 4" w:semiHidden="0" w:uiPriority="71" w:unhideWhenUsed="0"/>
-    <w:lsdException w:name="Colorful List Accent 4" w:semiHidden="0" w:uiPriority="72" w:unhideWhenUsed="0"/>
-    <w:lsdException w:name="Colorful Grid Accent 4" w:semiHidden="0" w:uiPriority="73" w:unhideWhenUsed="0"/>
-    <w:lsdException w:name="Light Shading Accent 5" w:semiHidden="0" w:uiPriority="60" w:unhideWhenUsed="0"/>
-    <w:lsdException w:name="Light List Accent 5" w:semiHidden="0" w:uiPriority="61" w:unhideWhenUsed="0"/>
-    <w:lsdException w:name="Light Grid Accent 5" w:semiHidden="0" w:uiPriority="62" w:unhideWhenUsed="0"/>
-    <w:lsdException w:name="Medium Shading 1 Accent 5" w:semiHidden="0" w:uiPriority="63" w:unhideWhenUsed="0"/>
-    <w:lsdException w:name="Medium Shading 2 Accent 5" w:semiHidden="0" w:uiPriority="64" w:unhideWhenUsed="0"/>
-    <w:lsdException w:name="Medium List 1 Accent 5" w:semiHidden="0" w:uiPriority="65" w:unhideWhenUsed="0"/>
-    <w:lsdException w:name="Medium List 2 Accent 5" w:semiHidden="0" w:uiPriority="66" w:unhideWhenUsed="0"/>
-    <w:lsdException w:name="Medium Grid 1 Accent 5" w:semiHidden="0" w:uiPriority="67" w:unhideWhenUsed="0"/>
-    <w:lsdException w:name="Medium Grid 2 Accent 5" w:semiHidden="0" w:uiPriority="68" w:unhideWhenUsed="0"/>
-    <w:lsdException w:name="Medium Grid 3 Accent 5" w:semiHidden="0" w:uiPriority="69" w:unhideWhenUsed="0"/>
-    <w:lsdException w:name="Dark List Accent 5" w:semiHidden="0" w:uiPriority="70" w:unhideWhenUsed="0"/>
-    <w:lsdException w:name="Colorful Shading Accent 5" w:semiHidden="0" w:uiPriority="71" w:unhideWhenUsed="0"/>
-    <w:lsdException w:name="Colorful List Accent 5" w:semiHidden="0" w:uiPriority="72" w:unhideWhenUsed="0"/>
-    <w:lsdException w:name="Colorful Grid Accent 5" w:semiHidden="0" w:uiPriority="73" w:unhideWhenUsed="0"/>
-    <w:lsdException w:name="Light Shading Accent 6" w:semiHidden="0" w:uiPriority="60" w:unhideWhenUsed="0"/>
-    <w:lsdException w:name="Light List Accent 6" w:semiHidden="0" w:uiPriority="61" w:unhideWhenUsed="0"/>
-    <w:lsdException w:name="Light Grid Accent 6" w:semiHidden="0" w:uiPriority="62" w:unhideWhenUsed="0"/>
-    <w:lsdException w:name="Medium Shading 1 Accent 6" w:semiHidden="0" w:uiPriority="63" w:unhideWhenUsed="0"/>
-    <w:lsdException w:name="Medium Shading 2 Accent 6" w:semiHidden="0" w:uiPriority="64" w:unhideWhenUsed="0"/>
-    <w:lsdException w:name="Medium List 1 Accent 6" w:semiHidden="0" w:uiPriority="65" w:unhideWhenUsed="0"/>
-    <w:lsdException w:name="Medium List 2 Accent 6" w:semiHidden="0" w:uiPriority="66" w:unhideWhenUsed="0"/>
-    <w:lsdException w:name="Medium Grid 1 Accent 6" w:semiHidden="0" w:uiPriority="67" w:unhideWhenUsed="0"/>
-    <w:lsdException w:name="Medium Grid 2 Accent 6" w:semiHidden="0" w:uiPriority="68" w:unhideWhenUsed="0"/>
-    <w:lsdException w:name="Medium Grid 3 Accent 6" w:semiHidden="0" w:uiPriority="69" w:unhideWhenUsed="0"/>
-    <w:lsdException w:name="Dark List Accent 6" w:semiHidden="0" w:uiPriority="70" w:unhideWhenUsed="0"/>
-    <w:lsdException w:name="Colorful Shading Accent 6" w:semiHidden="0" w:uiPriority="71" w:unhideWhenUsed="0"/>
-    <w:lsdException w:name="Colorful List Accent 6" w:semiHidden="0" w:uiPriority="72" w:unhideWhenUsed="0"/>
-    <w:lsdException w:name="Colorful Grid Accent 6" w:semiHidden="0" w:uiPriority="73" w:unhideWhenUsed="0"/>
-    <w:lsdException w:name="Subtle Emphasis" w:semiHidden="0" w:uiPriority="19" w:unhideWhenUsed="0" w:qFormat="1"/>
-    <w:lsdException w:name="Intense Emphasis" w:semiHidden="0" w:uiPriority="21" w:unhideWhenUsed="0" w:qFormat="1"/>
-    <w:lsdException w:name="Subtle Reference" w:semiHidden="0" w:uiPriority="31" w:unhideWhenUsed="0" w:qFormat="1"/>
-    <w:lsdException w:name="Intense Reference" w:semiHidden="0" w:uiPriority="32" w:unhideWhenUsed="0" w:qFormat="1"/>
-    <w:lsdException w:name="Book Title" w:semiHidden="0" w:uiPriority="33" w:unhideWhenUsed="0" w:qFormat="1"/>
-    <w:lsdException w:name="Bibliography" w:uiPriority="37"/>
-    <w:lsdException w:name="TOC Heading" w:uiPriority="39" w:qFormat="1"/>
-  </w:latentStyles>
-  <w:style w:type="paragraph" w:default="1" w:styleId="a">
-    <w:name w:val="Normal"/>
-    <w:qFormat/>
-    <w:rsid w:val="00F12C9D"/>
-    <w:pPr>
-      <w:widowControl w:val="0"/>
-      <w:jc w:val="both"/>
-    </w:pPr>
-  </w:style>
-  <w:style w:type="character" w:default="1" w:styleId="a0">
-    <w:name w:val="Default Paragraph Font"/>
-    <w:uiPriority w:val="1"/>
-    <w:semiHidden/>
-    <w:unhideWhenUsed/>
-  </w:style>
-  <w:style w:type="table" w:default="1" w:styleId="a1">
-    <w:name w:val="Normal Table"/>
-    <w:uiPriority w:val="99"/>
-    <w:semiHidden/>
-    <w:unhideWhenUsed/>
-    <w:tblPr>
-      <w:tblInd w:w="0" w:type="dxa"/>
-      <w:tblCellMar>
-        <w:top w:w="0" w:type="dxa"/>
-        <w:left w:w="108" w:type="dxa"/>
-        <w:bottom w:w="0" w:type="dxa"/>
-        <w:right w:w="108" w:type="dxa"/>
-      </w:tblCellMar>
-    </w:tblPr>
-  </w:style>
-  <w:style w:type="numbering" w:default="1" w:styleId="a2">
+  <w:style w:type="numbering" w:default="1" w:styleId="NoList">
     <w:name w:val="No List"/>
     <w:uiPriority w:val="99"/>
     <w:semiHidden/>
@@ -1274,7 +1186,7 @@
   <a:extraClrSchemeLst/>
   <a:extLst>
     <a:ext uri="{05A4C25C-085E-4340-85A3-A5531E510DB2}">
-      <thm15:themeFamily xmlns:thm15="http://schemas.microsoft.com/office/thememl/2012/main" xmlns="" name="Office Theme" id="{62F939B6-93AF-4DB8-9C6B-D6C7DFDC589F}" vid="{4A3C46E8-61CC-4603-A589-7422A47A8E4A}"/>
+      <thm15:themeFamily xmlns:thm15="http://schemas.microsoft.com/office/thememl/2012/main" name="Office Theme" id="{62F939B6-93AF-4DB8-9C6B-D6C7DFDC589F}" vid="{4A3C46E8-61CC-4603-A589-7422A47A8E4A}"/>
     </a:ext>
   </a:extLst>
 </a:theme>
